--- a/SRS/Abstract_ArabicVer.docx
+++ b/SRS/Abstract_ArabicVer.docx
@@ -1,13 +1,14 @@
 
 <file path=word/document.xml><?xml version="1.0" encoding="utf-8"?>
-<w:document xmlns:wpc="http://schemas.microsoft.com/office/word/2010/wordprocessingCanvas" xmlns:mc="http://schemas.openxmlformats.org/markup-compatibility/2006" xmlns:o="urn:schemas-microsoft-com:office:office" xmlns:r="http://schemas.openxmlformats.org/officeDocument/2006/relationships" xmlns:m="http://schemas.openxmlformats.org/officeDocument/2006/math" xmlns:v="urn:schemas-microsoft-com:vml" xmlns:wp14="http://schemas.microsoft.com/office/word/2010/wordprocessingDrawing" xmlns:wp="http://schemas.openxmlformats.org/drawingml/2006/wordprocessingDrawing" xmlns:w10="urn:schemas-microsoft-com:office:word" xmlns:w="http://schemas.openxmlformats.org/wordprocessingml/2006/main" xmlns:w14="http://schemas.microsoft.com/office/word/2010/wordml" xmlns:wpg="http://schemas.microsoft.com/office/word/2010/wordprocessingGroup" xmlns:wpi="http://schemas.microsoft.com/office/word/2010/wordprocessingInk" xmlns:wne="http://schemas.microsoft.com/office/word/2006/wordml" xmlns:wps="http://schemas.microsoft.com/office/word/2010/wordprocessingShape" mc:Ignorable="w14 wp14">
+<w:document xmlns:wpc="http://schemas.microsoft.com/office/word/2010/wordprocessingCanvas" xmlns:mc="http://schemas.openxmlformats.org/markup-compatibility/2006" xmlns:o="urn:schemas-microsoft-com:office:office" xmlns:r="http://schemas.openxmlformats.org/officeDocument/2006/relationships" xmlns:m="http://schemas.openxmlformats.org/officeDocument/2006/math" xmlns:v="urn:schemas-microsoft-com:vml" xmlns:wp14="http://schemas.microsoft.com/office/word/2010/wordprocessingDrawing" xmlns:wp="http://schemas.openxmlformats.org/drawingml/2006/wordprocessingDrawing" xmlns:w10="urn:schemas-microsoft-com:office:word" xmlns:w="http://schemas.openxmlformats.org/wordprocessingml/2006/main" xmlns:w14="http://schemas.microsoft.com/office/word/2010/wordml" xmlns:w15="http://schemas.microsoft.com/office/word/2012/wordml" xmlns:wpg="http://schemas.microsoft.com/office/word/2010/wordprocessingGroup" xmlns:wpi="http://schemas.microsoft.com/office/word/2010/wordprocessingInk" xmlns:wne="http://schemas.microsoft.com/office/word/2006/wordml" xmlns:wps="http://schemas.microsoft.com/office/word/2010/wordprocessingShape" mc:Ignorable="w14 w15 wp14">
   <w:body>
     <w:p>
       <w:pPr>
         <w:bidi/>
+        <w:spacing w:line="360" w:lineRule="auto"/>
         <w:jc w:val="center"/>
         <w:rPr>
-          <w:rFonts w:hint="cs"/>
+          <w:rFonts w:asciiTheme="majorBidi" w:hAnsiTheme="majorBidi" w:cstheme="majorBidi"/>
           <w:b/>
           <w:bCs/>
           <w:color w:val="0D0D0D"/>
@@ -19,6 +20,7 @@
       </w:pPr>
       <w:r>
         <w:rPr>
+          <w:rFonts w:asciiTheme="majorBidi" w:hAnsiTheme="majorBidi" w:cstheme="majorBidi"/>
           <w:b/>
           <w:bCs/>
           <w:color w:val="0D0D0D"/>
@@ -36,9 +38,10 @@
           <w:bottom w:val="single" w:sz="4" w:space="1" w:color="auto"/>
         </w:pBdr>
         <w:bidi/>
+        <w:spacing w:line="360" w:lineRule="auto"/>
         <w:jc w:val="center"/>
         <w:rPr>
-          <w:rFonts w:hint="cs"/>
+          <w:rFonts w:asciiTheme="majorBidi" w:hAnsiTheme="majorBidi" w:cstheme="majorBidi"/>
           <w:b/>
           <w:bCs/>
           <w:color w:val="0D0D0D"/>
@@ -52,9 +55,10 @@
     <w:p>
       <w:pPr>
         <w:bidi/>
+        <w:spacing w:line="360" w:lineRule="auto"/>
         <w:jc w:val="center"/>
         <w:rPr>
-          <w:rFonts w:hint="cs"/>
+          <w:rFonts w:asciiTheme="majorBidi" w:hAnsiTheme="majorBidi" w:cstheme="majorBidi"/>
           <w:color w:val="0D0D0D"/>
           <w:sz w:val="24"/>
           <w:szCs w:val="24"/>
@@ -74,17 +78,19 @@
         </w:pBdr>
         <w:shd w:val="clear" w:color="auto" w:fill="FFFFFF"/>
         <w:bidi/>
-        <w:spacing w:after="300" w:line="420" w:lineRule="auto"/>
-        <w:rPr>
-          <w:color w:val="0D0D0D"/>
-          <w:sz w:val="24"/>
-          <w:szCs w:val="24"/>
-          <w:rtl/>
-          <w:lang w:bidi="ar"/>
-        </w:rPr>
-      </w:pPr>
-      <w:r>
-        <w:rPr>
+        <w:spacing w:after="300" w:line="360" w:lineRule="auto"/>
+        <w:rPr>
+          <w:rFonts w:asciiTheme="majorBidi" w:hAnsiTheme="majorBidi" w:cstheme="majorBidi"/>
+          <w:color w:val="0D0D0D"/>
+          <w:sz w:val="24"/>
+          <w:szCs w:val="24"/>
+          <w:rtl/>
+          <w:lang w:bidi="ar"/>
+        </w:rPr>
+      </w:pPr>
+      <w:r>
+        <w:rPr>
+          <w:rFonts w:asciiTheme="majorBidi" w:hAnsiTheme="majorBidi" w:cstheme="majorBidi"/>
           <w:color w:val="0D0D0D"/>
           <w:sz w:val="24"/>
           <w:szCs w:val="24"/>
@@ -95,6 +101,7 @@
       </w:r>
       <w:r>
         <w:rPr>
+          <w:rFonts w:asciiTheme="majorBidi" w:hAnsiTheme="majorBidi" w:cstheme="majorBidi"/>
           <w:color w:val="0D0D0D"/>
           <w:sz w:val="24"/>
           <w:szCs w:val="24"/>
@@ -104,6 +111,7 @@
       </w:r>
       <w:r>
         <w:rPr>
+          <w:rFonts w:asciiTheme="majorBidi" w:hAnsiTheme="majorBidi" w:cstheme="majorBidi"/>
           <w:color w:val="0D0D0D"/>
           <w:sz w:val="24"/>
           <w:szCs w:val="24"/>
@@ -114,6 +122,7 @@
       </w:r>
       <w:r>
         <w:rPr>
+          <w:rFonts w:asciiTheme="majorBidi" w:hAnsiTheme="majorBidi" w:cstheme="majorBidi"/>
           <w:color w:val="0D0D0D"/>
           <w:sz w:val="24"/>
           <w:szCs w:val="24"/>
@@ -123,6 +132,7 @@
       </w:r>
       <w:r>
         <w:rPr>
+          <w:rFonts w:asciiTheme="majorBidi" w:hAnsiTheme="majorBidi" w:cstheme="majorBidi"/>
           <w:color w:val="0D0D0D"/>
           <w:sz w:val="24"/>
           <w:szCs w:val="24"/>
@@ -133,6 +143,7 @@
       </w:r>
       <w:r>
         <w:rPr>
+          <w:rFonts w:asciiTheme="majorBidi" w:hAnsiTheme="majorBidi" w:cstheme="majorBidi"/>
           <w:color w:val="0D0D0D"/>
           <w:sz w:val="24"/>
           <w:szCs w:val="24"/>
@@ -152,39 +163,30 @@
         </w:pBdr>
         <w:shd w:val="clear" w:color="auto" w:fill="FFFFFF"/>
         <w:bidi/>
-        <w:spacing w:before="300" w:after="300" w:line="420" w:lineRule="auto"/>
-        <w:rPr>
-          <w:color w:val="0D0D0D"/>
-          <w:sz w:val="24"/>
-          <w:szCs w:val="24"/>
-          <w:rtl/>
-          <w:lang w:bidi="ar"/>
-        </w:rPr>
-      </w:pPr>
-      <w:r>
-        <w:rPr>
-          <w:color w:val="0D0D0D"/>
-          <w:sz w:val="24"/>
-          <w:szCs w:val="24"/>
-          <w:rtl/>
-          <w:lang w:bidi="ar"/>
-        </w:rPr>
-        <w:t>واحدة من الإنجازات الر</w:t>
-      </w:r>
-      <w:bookmarkStart w:id="0" w:name="_GoBack"/>
-      <w:bookmarkEnd w:id="0"/>
-      <w:r>
-        <w:rPr>
-          <w:color w:val="0D0D0D"/>
-          <w:sz w:val="24"/>
-          <w:szCs w:val="24"/>
-          <w:rtl/>
-          <w:lang w:bidi="ar"/>
-        </w:rPr>
-        <w:t>ائعة للطب الحديث هي تطوير التطبيقات والمواقع الإلكترونية التي تستفيد من التقدم التكنولوجي لتقديم الراحة والكفاءة لكل من الأطباء والمرضى</w:t>
-      </w:r>
-      <w:r>
-        <w:rPr>
+        <w:spacing w:before="300" w:after="300" w:line="360" w:lineRule="auto"/>
+        <w:rPr>
+          <w:rFonts w:asciiTheme="majorBidi" w:hAnsiTheme="majorBidi" w:cstheme="majorBidi"/>
+          <w:color w:val="0D0D0D"/>
+          <w:sz w:val="24"/>
+          <w:szCs w:val="24"/>
+          <w:rtl/>
+          <w:lang w:bidi="ar"/>
+        </w:rPr>
+      </w:pPr>
+      <w:r>
+        <w:rPr>
+          <w:rFonts w:asciiTheme="majorBidi" w:hAnsiTheme="majorBidi" w:cstheme="majorBidi"/>
+          <w:color w:val="0D0D0D"/>
+          <w:sz w:val="24"/>
+          <w:szCs w:val="24"/>
+          <w:rtl/>
+          <w:lang w:bidi="ar"/>
+        </w:rPr>
+        <w:t>واحدة من الإنجازات الرائعة للطب الحديث هي تطوير التطبيقات والمواقع الإلكترونية التي تستفيد من التقدم التكنولوجي لتقديم الراحة والكفاءة لكل من الأطباء والمرضى</w:t>
+      </w:r>
+      <w:r>
+        <w:rPr>
+          <w:rFonts w:asciiTheme="majorBidi" w:hAnsiTheme="majorBidi" w:cstheme="majorBidi"/>
           <w:color w:val="0D0D0D"/>
           <w:sz w:val="24"/>
           <w:szCs w:val="24"/>
@@ -194,6 +196,7 @@
       </w:r>
       <w:r>
         <w:rPr>
+          <w:rFonts w:asciiTheme="majorBidi" w:hAnsiTheme="majorBidi" w:cstheme="majorBidi"/>
           <w:color w:val="0D0D0D"/>
           <w:sz w:val="24"/>
           <w:szCs w:val="24"/>
@@ -204,15 +207,27 @@
       </w:r>
       <w:r>
         <w:rPr>
-          <w:color w:val="0D0D0D"/>
-          <w:sz w:val="24"/>
-          <w:szCs w:val="24"/>
-          <w:rtl/>
-        </w:rPr>
-        <w:t xml:space="preserve">. </w:t>
-      </w:r>
-      <w:r>
-        <w:rPr>
+          <w:rFonts w:asciiTheme="majorBidi" w:hAnsiTheme="majorBidi" w:cstheme="majorBidi"/>
+          <w:color w:val="0D0D0D"/>
+          <w:sz w:val="24"/>
+          <w:szCs w:val="24"/>
+          <w:rtl/>
+        </w:rPr>
+        <w:t>،</w:t>
+      </w:r>
+      <w:r>
+        <w:rPr>
+          <w:rFonts w:asciiTheme="majorBidi" w:hAnsiTheme="majorBidi" w:cstheme="majorBidi"/>
+          <w:color w:val="0D0D0D"/>
+          <w:sz w:val="24"/>
+          <w:szCs w:val="24"/>
+          <w:rtl/>
+        </w:rPr>
+        <w:t xml:space="preserve"> </w:t>
+      </w:r>
+      <w:r>
+        <w:rPr>
+          <w:rFonts w:asciiTheme="majorBidi" w:hAnsiTheme="majorBidi" w:cstheme="majorBidi"/>
           <w:color w:val="0D0D0D"/>
           <w:sz w:val="24"/>
           <w:szCs w:val="24"/>
@@ -223,15 +238,18 @@
       </w:r>
       <w:r>
         <w:rPr>
-          <w:color w:val="0D0D0D"/>
-          <w:sz w:val="24"/>
-          <w:szCs w:val="24"/>
-          <w:rtl/>
-        </w:rPr>
-        <w:t xml:space="preserve">. </w:t>
-      </w:r>
-      <w:r>
-        <w:rPr>
+          <w:rFonts w:asciiTheme="majorBidi" w:hAnsiTheme="majorBidi" w:cstheme="majorBidi"/>
+          <w:color w:val="0D0D0D"/>
+          <w:sz w:val="24"/>
+          <w:szCs w:val="24"/>
+          <w:rtl/>
+          <w:lang w:bidi="ar"/>
+        </w:rPr>
+        <w:t xml:space="preserve">، </w:t>
+      </w:r>
+      <w:r>
+        <w:rPr>
+          <w:rFonts w:asciiTheme="majorBidi" w:hAnsiTheme="majorBidi" w:cstheme="majorBidi"/>
           <w:color w:val="0D0D0D"/>
           <w:sz w:val="24"/>
           <w:szCs w:val="24"/>
@@ -242,6 +260,7 @@
       </w:r>
       <w:r>
         <w:rPr>
+          <w:rFonts w:asciiTheme="majorBidi" w:hAnsiTheme="majorBidi" w:cstheme="majorBidi"/>
           <w:color w:val="0D0D0D"/>
           <w:sz w:val="24"/>
           <w:szCs w:val="24"/>
@@ -252,7 +271,7 @@
     </w:p>
     <w:p>
       <w:pPr>
-        <w:pStyle w:val="3"/>
+        <w:pStyle w:val="Heading3"/>
         <w:keepNext w:val="0"/>
         <w:keepLines w:val="0"/>
         <w:pBdr>
@@ -264,8 +283,9 @@
         </w:pBdr>
         <w:shd w:val="clear" w:color="auto" w:fill="FFFFFF"/>
         <w:bidi/>
-        <w:spacing w:before="280" w:line="384" w:lineRule="auto"/>
-        <w:rPr>
+        <w:spacing w:before="280" w:line="360" w:lineRule="auto"/>
+        <w:rPr>
+          <w:rFonts w:asciiTheme="majorBidi" w:hAnsiTheme="majorBidi" w:cstheme="majorBidi"/>
           <w:b/>
           <w:bCs/>
           <w:color w:val="0D0D0D"/>
@@ -275,10 +295,11 @@
           <w:lang w:bidi="ar"/>
         </w:rPr>
       </w:pPr>
-      <w:bookmarkStart w:id="1" w:name="_9v7t3byr3e8p" w:colFirst="0" w:colLast="0"/>
-      <w:bookmarkEnd w:id="1"/>
-      <w:r>
-        <w:rPr>
+      <w:bookmarkStart w:id="0" w:name="_9v7t3byr3e8p" w:colFirst="0" w:colLast="0"/>
+      <w:bookmarkEnd w:id="0"/>
+      <w:r>
+        <w:rPr>
+          <w:rFonts w:asciiTheme="majorBidi" w:hAnsiTheme="majorBidi" w:cstheme="majorBidi"/>
           <w:b/>
           <w:color w:val="0D0D0D"/>
           <w:sz w:val="24"/>
@@ -290,6 +311,7 @@
       </w:r>
       <w:r>
         <w:rPr>
+          <w:rFonts w:asciiTheme="majorBidi" w:hAnsiTheme="majorBidi" w:cstheme="majorBidi"/>
           <w:b/>
           <w:color w:val="0D0D0D"/>
           <w:sz w:val="24"/>
@@ -306,16 +328,18 @@
           <w:numId w:val="1"/>
         </w:numPr>
         <w:bidi/>
-        <w:rPr>
-          <w:color w:val="0D0D0D"/>
-          <w:sz w:val="24"/>
-          <w:szCs w:val="24"/>
-          <w:rtl/>
-          <w:lang w:bidi="ar"/>
-        </w:rPr>
-      </w:pPr>
-      <w:r>
-        <w:rPr>
+        <w:spacing w:line="360" w:lineRule="auto"/>
+        <w:rPr>
+          <w:rFonts w:asciiTheme="majorBidi" w:hAnsiTheme="majorBidi" w:cstheme="majorBidi"/>
+          <w:color w:val="0D0D0D"/>
+          <w:sz w:val="24"/>
+          <w:szCs w:val="24"/>
+          <w:lang w:bidi="ar"/>
+        </w:rPr>
+      </w:pPr>
+      <w:r>
+        <w:rPr>
+          <w:rFonts w:asciiTheme="majorBidi" w:hAnsiTheme="majorBidi" w:cstheme="majorBidi"/>
           <w:color w:val="0D0D0D"/>
           <w:sz w:val="24"/>
           <w:szCs w:val="24"/>
@@ -326,6 +350,7 @@
       </w:r>
       <w:r>
         <w:rPr>
+          <w:rFonts w:asciiTheme="majorBidi" w:hAnsiTheme="majorBidi" w:cstheme="majorBidi"/>
           <w:color w:val="0D0D0D"/>
           <w:sz w:val="24"/>
           <w:szCs w:val="24"/>
@@ -335,136 +360,252 @@
       </w:r>
       <w:r>
         <w:rPr>
-          <w:color w:val="0D0D0D"/>
-          <w:sz w:val="24"/>
-          <w:szCs w:val="24"/>
-          <w:rtl/>
-          <w:lang w:bidi="ar"/>
-        </w:rPr>
-        <w:t>يمكن كتابتها أو مراجعتها في ملف المريض من قبل الأطباء بعد أن يطلب المريض الاتصال بهم، ويوفر وصفًا لحالته الطبية، ثم يخضع لفحص طبي</w:t>
-      </w:r>
-      <w:r>
-        <w:rPr>
-          <w:color w:val="0D0D0D"/>
-          <w:sz w:val="24"/>
-          <w:szCs w:val="24"/>
-          <w:rtl/>
-        </w:rPr>
-        <w:t xml:space="preserve">. </w:t>
-      </w:r>
-      <w:r>
-        <w:rPr>
-          <w:color w:val="0D0D0D"/>
-          <w:sz w:val="24"/>
-          <w:szCs w:val="24"/>
-          <w:rtl/>
-          <w:lang w:bidi="ar"/>
-        </w:rPr>
-        <w:t>تتضمن هذه المعلومات</w:t>
-      </w:r>
-      <w:r>
-        <w:rPr>
-          <w:color w:val="0D0D0D"/>
-          <w:sz w:val="24"/>
-          <w:szCs w:val="24"/>
-          <w:rtl/>
-        </w:rPr>
-        <w:t>:</w:t>
+          <w:rFonts w:asciiTheme="majorBidi" w:hAnsiTheme="majorBidi" w:cstheme="majorBidi"/>
+          <w:color w:val="0D0D0D"/>
+          <w:sz w:val="24"/>
+          <w:szCs w:val="24"/>
+          <w:rtl/>
+          <w:lang w:bidi="ar"/>
+        </w:rPr>
+        <w:t xml:space="preserve">يمكن </w:t>
+      </w:r>
+      <w:r>
+        <w:rPr>
+          <w:rFonts w:asciiTheme="majorBidi" w:hAnsiTheme="majorBidi" w:cstheme="majorBidi"/>
+          <w:color w:val="0D0D0D"/>
+          <w:sz w:val="24"/>
+          <w:szCs w:val="24"/>
+          <w:rtl/>
+          <w:lang w:bidi="ar"/>
+        </w:rPr>
+        <w:t>إضافتها</w:t>
+      </w:r>
+      <w:r>
+        <w:rPr>
+          <w:rFonts w:asciiTheme="majorBidi" w:hAnsiTheme="majorBidi" w:cstheme="majorBidi"/>
+          <w:color w:val="0D0D0D"/>
+          <w:sz w:val="24"/>
+          <w:szCs w:val="24"/>
+          <w:rtl/>
+          <w:lang w:bidi="ar"/>
+        </w:rPr>
+        <w:t xml:space="preserve"> أو مراجعتها في ملف المريض من قبل الأطباء بعد أن </w:t>
+      </w:r>
+      <w:r>
+        <w:rPr>
+          <w:rFonts w:asciiTheme="majorBidi" w:hAnsiTheme="majorBidi" w:cstheme="majorBidi"/>
+          <w:color w:val="0D0D0D"/>
+          <w:sz w:val="24"/>
+          <w:szCs w:val="24"/>
+          <w:rtl/>
+          <w:lang w:bidi="ar"/>
+        </w:rPr>
+        <w:t>يقوم</w:t>
+      </w:r>
+      <w:r>
+        <w:rPr>
+          <w:rFonts w:asciiTheme="majorBidi" w:hAnsiTheme="majorBidi" w:cstheme="majorBidi"/>
+          <w:color w:val="0D0D0D"/>
+          <w:sz w:val="24"/>
+          <w:szCs w:val="24"/>
+          <w:rtl/>
+          <w:lang w:bidi="ar"/>
+        </w:rPr>
+        <w:t xml:space="preserve"> المريض </w:t>
+      </w:r>
+      <w:r>
+        <w:rPr>
+          <w:rFonts w:asciiTheme="majorBidi" w:hAnsiTheme="majorBidi" w:cstheme="majorBidi"/>
+          <w:color w:val="0D0D0D"/>
+          <w:sz w:val="24"/>
+          <w:szCs w:val="24"/>
+          <w:rtl/>
+          <w:lang w:bidi="ar"/>
+        </w:rPr>
+        <w:t>بالتواصل معهم</w:t>
+      </w:r>
+      <w:r>
+        <w:rPr>
+          <w:rFonts w:asciiTheme="majorBidi" w:hAnsiTheme="majorBidi" w:cstheme="majorBidi"/>
+          <w:color w:val="0D0D0D"/>
+          <w:sz w:val="24"/>
+          <w:szCs w:val="24"/>
+          <w:rtl/>
+          <w:lang w:bidi="ar"/>
+        </w:rPr>
+        <w:t xml:space="preserve"> </w:t>
+      </w:r>
+      <w:r>
+        <w:rPr>
+          <w:rFonts w:asciiTheme="majorBidi" w:hAnsiTheme="majorBidi" w:cstheme="majorBidi"/>
+          <w:color w:val="0D0D0D"/>
+          <w:sz w:val="24"/>
+          <w:szCs w:val="24"/>
+          <w:rtl/>
+          <w:lang w:bidi="ar"/>
+        </w:rPr>
+        <w:t>موفراً</w:t>
+      </w:r>
+      <w:r>
+        <w:rPr>
+          <w:rFonts w:asciiTheme="majorBidi" w:hAnsiTheme="majorBidi" w:cstheme="majorBidi"/>
+          <w:color w:val="0D0D0D"/>
+          <w:sz w:val="24"/>
+          <w:szCs w:val="24"/>
+          <w:rtl/>
+          <w:lang w:bidi="ar"/>
+        </w:rPr>
+        <w:t xml:space="preserve"> وصفًا لحالته الطبية</w:t>
+      </w:r>
+      <w:r>
+        <w:rPr>
+          <w:rFonts w:asciiTheme="majorBidi" w:hAnsiTheme="majorBidi" w:cstheme="majorBidi"/>
+          <w:color w:val="0D0D0D"/>
+          <w:sz w:val="24"/>
+          <w:szCs w:val="24"/>
+          <w:rtl/>
+          <w:lang w:bidi="ar"/>
+        </w:rPr>
+        <w:t xml:space="preserve"> </w:t>
+      </w:r>
+      <w:r>
+        <w:rPr>
+          <w:rFonts w:asciiTheme="majorBidi" w:hAnsiTheme="majorBidi" w:cstheme="majorBidi"/>
+          <w:color w:val="0D0D0D"/>
+          <w:sz w:val="24"/>
+          <w:szCs w:val="24"/>
+          <w:rtl/>
+          <w:lang w:bidi="ar"/>
+        </w:rPr>
+        <w:t>،</w:t>
+      </w:r>
+      <w:r>
+        <w:rPr>
+          <w:rFonts w:asciiTheme="majorBidi" w:hAnsiTheme="majorBidi" w:cstheme="majorBidi"/>
+          <w:color w:val="0D0D0D"/>
+          <w:sz w:val="24"/>
+          <w:szCs w:val="24"/>
+          <w:rtl/>
+          <w:lang w:bidi="ar"/>
+        </w:rPr>
+        <w:t>وعند الحاجة القيام بزيارة للعيادة لكي</w:t>
+      </w:r>
+      <w:r>
+        <w:rPr>
+          <w:rFonts w:asciiTheme="majorBidi" w:hAnsiTheme="majorBidi" w:cstheme="majorBidi"/>
+          <w:color w:val="0D0D0D"/>
+          <w:sz w:val="24"/>
+          <w:szCs w:val="24"/>
+          <w:rtl/>
+          <w:lang w:bidi="ar"/>
+        </w:rPr>
+        <w:t xml:space="preserve"> يخضع لفحص طبي</w:t>
+      </w:r>
+      <w:r>
+        <w:rPr>
+          <w:rFonts w:asciiTheme="majorBidi" w:hAnsiTheme="majorBidi" w:cstheme="majorBidi"/>
+          <w:color w:val="0D0D0D"/>
+          <w:sz w:val="24"/>
+          <w:szCs w:val="24"/>
+          <w:rtl/>
+        </w:rPr>
+        <w:t>.</w:t>
       </w:r>
     </w:p>
     <w:p>
       <w:pPr>
         <w:bidi/>
+        <w:spacing w:line="360" w:lineRule="auto"/>
         <w:ind w:left="720"/>
         <w:rPr>
-          <w:color w:val="0D0D0D"/>
-          <w:sz w:val="24"/>
-          <w:szCs w:val="24"/>
-          <w:rtl/>
-          <w:lang w:bidi="ar"/>
-        </w:rPr>
-      </w:pPr>
-      <w:r>
-        <w:rPr>
-          <w:color w:val="0D0D0D"/>
-          <w:sz w:val="24"/>
-          <w:szCs w:val="24"/>
-          <w:rtl/>
-        </w:rPr>
-        <w:t xml:space="preserve">1.1. </w:t>
-      </w:r>
-      <w:r>
-        <w:rPr>
-          <w:color w:val="0D0D0D"/>
-          <w:sz w:val="24"/>
-          <w:szCs w:val="24"/>
-          <w:rtl/>
-          <w:lang w:bidi="ar"/>
-        </w:rPr>
-        <w:t>الحساسية</w:t>
-      </w:r>
-      <w:r>
-        <w:rPr>
-          <w:color w:val="0D0D0D"/>
-          <w:sz w:val="24"/>
-          <w:szCs w:val="24"/>
-          <w:rtl/>
-        </w:rPr>
-        <w:t xml:space="preserve">: </w:t>
-      </w:r>
-      <w:r>
-        <w:rPr>
-          <w:color w:val="0D0D0D"/>
-          <w:sz w:val="24"/>
-          <w:szCs w:val="24"/>
-          <w:rtl/>
-          <w:lang w:bidi="ar"/>
-        </w:rPr>
-        <w:t>معلومات حول أي حساسية معروفة لدى المريض تجاه الأدوية أو الأطعمة أو المواد الأخرى</w:t>
-      </w:r>
-      <w:r>
-        <w:rPr>
-          <w:color w:val="0D0D0D"/>
-          <w:sz w:val="24"/>
-          <w:szCs w:val="24"/>
-          <w:rtl/>
-        </w:rPr>
-        <w:t>.</w:t>
+          <w:rFonts w:asciiTheme="majorBidi" w:hAnsiTheme="majorBidi" w:cstheme="majorBidi"/>
+          <w:color w:val="0D0D0D"/>
+          <w:sz w:val="24"/>
+          <w:szCs w:val="24"/>
+          <w:rtl/>
+          <w:lang w:bidi="ar"/>
+        </w:rPr>
+      </w:pPr>
+      <w:r>
+        <w:rPr>
+          <w:rFonts w:asciiTheme="majorBidi" w:hAnsiTheme="majorBidi" w:cstheme="majorBidi"/>
+          <w:color w:val="0D0D0D"/>
+          <w:sz w:val="24"/>
+          <w:szCs w:val="24"/>
+          <w:rtl/>
+        </w:rPr>
+        <w:t xml:space="preserve"> </w:t>
+      </w:r>
+      <w:r>
+        <w:rPr>
+          <w:rFonts w:asciiTheme="majorBidi" w:hAnsiTheme="majorBidi" w:cstheme="majorBidi"/>
+          <w:color w:val="0D0D0D"/>
+          <w:sz w:val="24"/>
+          <w:szCs w:val="24"/>
+          <w:rtl/>
+          <w:lang w:bidi="ar"/>
+        </w:rPr>
+        <w:t>تتضمن هذه المعلومات</w:t>
+      </w:r>
+      <w:r>
+        <w:rPr>
+          <w:rFonts w:asciiTheme="majorBidi" w:hAnsiTheme="majorBidi" w:cstheme="majorBidi"/>
+          <w:color w:val="0D0D0D"/>
+          <w:sz w:val="24"/>
+          <w:szCs w:val="24"/>
+          <w:rtl/>
+        </w:rPr>
+        <w:t>:</w:t>
       </w:r>
     </w:p>
     <w:p>
       <w:pPr>
         <w:bidi/>
+        <w:spacing w:line="360" w:lineRule="auto"/>
         <w:ind w:left="720"/>
         <w:rPr>
-          <w:color w:val="0D0D0D"/>
-          <w:sz w:val="24"/>
-          <w:szCs w:val="24"/>
-          <w:rtl/>
-          <w:lang w:bidi="ar"/>
-        </w:rPr>
-      </w:pPr>
-      <w:r>
-        <w:rPr>
-          <w:color w:val="0D0D0D"/>
-          <w:sz w:val="24"/>
-          <w:szCs w:val="24"/>
-          <w:rtl/>
-        </w:rPr>
-        <w:t xml:space="preserve">1.2. </w:t>
-      </w:r>
-      <w:r>
-        <w:rPr>
-          <w:color w:val="0D0D0D"/>
-          <w:sz w:val="24"/>
-          <w:szCs w:val="24"/>
-          <w:rtl/>
-          <w:lang w:bidi="ar"/>
-        </w:rPr>
-        <w:t>الأمراض المزمنة</w:t>
-      </w:r>
-      <w:r>
-        <w:rPr>
+          <w:rFonts w:asciiTheme="majorBidi" w:hAnsiTheme="majorBidi" w:cstheme="majorBidi"/>
+          <w:color w:val="0D0D0D"/>
+          <w:sz w:val="24"/>
+          <w:szCs w:val="24"/>
+          <w:rtl/>
+          <w:lang w:bidi="ar"/>
+        </w:rPr>
+      </w:pPr>
+      <w:r>
+        <w:rPr>
+          <w:rFonts w:asciiTheme="majorBidi" w:hAnsiTheme="majorBidi" w:cstheme="majorBidi"/>
+          <w:color w:val="0D0D0D"/>
+          <w:sz w:val="24"/>
+          <w:szCs w:val="24"/>
+          <w:rtl/>
+        </w:rPr>
+        <w:t>1.1 تشخيص</w:t>
+      </w:r>
+      <w:r>
+        <w:rPr>
+          <w:rFonts w:asciiTheme="majorBidi" w:hAnsiTheme="majorBidi" w:cstheme="majorBidi"/>
+          <w:color w:val="0D0D0D"/>
+          <w:sz w:val="24"/>
+          <w:szCs w:val="24"/>
+          <w:rtl/>
+        </w:rPr>
+        <w:t xml:space="preserve"> </w:t>
+      </w:r>
+      <w:r>
+        <w:rPr>
+          <w:rFonts w:asciiTheme="majorBidi" w:hAnsiTheme="majorBidi" w:cstheme="majorBidi"/>
+          <w:color w:val="0D0D0D"/>
+          <w:sz w:val="24"/>
+          <w:szCs w:val="24"/>
+          <w:rtl/>
+          <w:lang w:bidi="ar"/>
+        </w:rPr>
+        <w:t xml:space="preserve">الحساسيات </w:t>
+      </w:r>
+      <w:r>
+        <w:rPr>
+          <w:rFonts w:asciiTheme="majorBidi" w:hAnsiTheme="majorBidi" w:cstheme="majorBidi"/>
           <w:color w:val="0D0D0D"/>
           <w:sz w:val="24"/>
           <w:szCs w:val="24"/>
@@ -474,16 +615,18 @@
       </w:r>
       <w:r>
         <w:rPr>
-          <w:color w:val="0D0D0D"/>
-          <w:sz w:val="24"/>
-          <w:szCs w:val="24"/>
-          <w:rtl/>
-          <w:lang w:bidi="ar"/>
-        </w:rPr>
-        <w:t>تفاصيل حول أي حالات مزمنة أو مشاكل صحية مستمرة لدى المريض، مثل السكري، ارتفاع ضغط الدم، الربو، أو أمراض القلب، مسجلة في سجلاتهم الطبية</w:t>
-      </w:r>
-      <w:r>
-        <w:rPr>
+          <w:rFonts w:asciiTheme="majorBidi" w:hAnsiTheme="majorBidi" w:cstheme="majorBidi"/>
+          <w:color w:val="0D0D0D"/>
+          <w:sz w:val="24"/>
+          <w:szCs w:val="24"/>
+          <w:rtl/>
+          <w:lang w:bidi="ar"/>
+        </w:rPr>
+        <w:t>معلومات حول أي حساسية معروفة لدى المريض تجاه الأدوية أو الأطعمة أو المواد الأخرى</w:t>
+      </w:r>
+      <w:r>
+        <w:rPr>
+          <w:rFonts w:asciiTheme="majorBidi" w:hAnsiTheme="majorBidi" w:cstheme="majorBidi"/>
           <w:color w:val="0D0D0D"/>
           <w:sz w:val="24"/>
           <w:szCs w:val="24"/>
@@ -495,36 +638,51 @@
     <w:p>
       <w:pPr>
         <w:bidi/>
+        <w:spacing w:line="360" w:lineRule="auto"/>
         <w:ind w:left="720"/>
         <w:rPr>
-          <w:color w:val="0D0D0D"/>
-          <w:sz w:val="24"/>
-          <w:szCs w:val="24"/>
-          <w:rtl/>
-          <w:lang w:bidi="ar"/>
-        </w:rPr>
-      </w:pPr>
-      <w:r>
-        <w:rPr>
-          <w:color w:val="0D0D0D"/>
-          <w:sz w:val="24"/>
-          <w:szCs w:val="24"/>
-          <w:rtl/>
-        </w:rPr>
-        <w:t xml:space="preserve">1.3. </w:t>
-      </w:r>
-      <w:r>
-        <w:rPr>
-          <w:color w:val="0D0D0D"/>
-          <w:sz w:val="24"/>
-          <w:szCs w:val="24"/>
-          <w:rtl/>
-          <w:lang w:bidi="ar"/>
-        </w:rPr>
-        <w:t>الأدوية</w:t>
-      </w:r>
-      <w:r>
-        <w:rPr>
+          <w:rFonts w:asciiTheme="majorBidi" w:hAnsiTheme="majorBidi" w:cstheme="majorBidi"/>
+          <w:color w:val="0D0D0D"/>
+          <w:sz w:val="24"/>
+          <w:szCs w:val="24"/>
+          <w:rtl/>
+          <w:lang w:bidi="ar"/>
+        </w:rPr>
+      </w:pPr>
+      <w:r>
+        <w:rPr>
+          <w:rFonts w:asciiTheme="majorBidi" w:hAnsiTheme="majorBidi" w:cstheme="majorBidi"/>
+          <w:color w:val="0D0D0D"/>
+          <w:sz w:val="24"/>
+          <w:szCs w:val="24"/>
+          <w:rtl/>
+        </w:rPr>
+        <w:t>1.2</w:t>
+      </w:r>
+      <w:r>
+        <w:rPr>
+          <w:rFonts w:asciiTheme="majorBidi" w:hAnsiTheme="majorBidi" w:cstheme="majorBidi"/>
+          <w:color w:val="0D0D0D"/>
+          <w:sz w:val="24"/>
+          <w:szCs w:val="24"/>
+          <w:rtl/>
+        </w:rPr>
+        <w:t xml:space="preserve"> </w:t>
+      </w:r>
+      <w:r>
+        <w:rPr>
+          <w:rFonts w:asciiTheme="majorBidi" w:hAnsiTheme="majorBidi" w:cstheme="majorBidi"/>
+          <w:color w:val="0D0D0D"/>
+          <w:sz w:val="24"/>
+          <w:szCs w:val="24"/>
+          <w:rtl/>
+          <w:lang w:bidi="ar"/>
+        </w:rPr>
+        <w:t>الأمراض المزمنة</w:t>
+      </w:r>
+      <w:r>
+        <w:rPr>
+          <w:rFonts w:asciiTheme="majorBidi" w:hAnsiTheme="majorBidi" w:cstheme="majorBidi"/>
           <w:color w:val="0D0D0D"/>
           <w:sz w:val="24"/>
           <w:szCs w:val="24"/>
@@ -534,16 +692,18 @@
       </w:r>
       <w:r>
         <w:rPr>
-          <w:color w:val="0D0D0D"/>
-          <w:sz w:val="24"/>
-          <w:szCs w:val="24"/>
-          <w:rtl/>
-          <w:lang w:bidi="ar"/>
-        </w:rPr>
-        <w:t>تفاصيل حول أي أدوية يتناولها المريض</w:t>
-      </w:r>
-      <w:r>
-        <w:rPr>
+          <w:rFonts w:asciiTheme="majorBidi" w:hAnsiTheme="majorBidi" w:cstheme="majorBidi"/>
+          <w:color w:val="0D0D0D"/>
+          <w:sz w:val="24"/>
+          <w:szCs w:val="24"/>
+          <w:rtl/>
+          <w:lang w:bidi="ar"/>
+        </w:rPr>
+        <w:t>تفاصيل حول أي حالات مزمنة أو مشاكل صحية مستمرة لدى المريض، مثل السكري، ارتفاع ضغط الدم، الربو، أو أمراض القلب، مسجلة في سجلاتهم الطبية</w:t>
+      </w:r>
+      <w:r>
+        <w:rPr>
+          <w:rFonts w:asciiTheme="majorBidi" w:hAnsiTheme="majorBidi" w:cstheme="majorBidi"/>
           <w:color w:val="0D0D0D"/>
           <w:sz w:val="24"/>
           <w:szCs w:val="24"/>
@@ -554,7 +714,73 @@
     </w:p>
     <w:p>
       <w:pPr>
-        <w:pStyle w:val="a5"/>
+        <w:bidi/>
+        <w:spacing w:line="360" w:lineRule="auto"/>
+        <w:ind w:left="720"/>
+        <w:rPr>
+          <w:rFonts w:asciiTheme="majorBidi" w:hAnsiTheme="majorBidi" w:cstheme="majorBidi"/>
+          <w:color w:val="0D0D0D"/>
+          <w:sz w:val="24"/>
+          <w:szCs w:val="24"/>
+          <w:rtl/>
+        </w:rPr>
+      </w:pPr>
+      <w:r>
+        <w:rPr>
+          <w:rFonts w:asciiTheme="majorBidi" w:hAnsiTheme="majorBidi" w:cstheme="majorBidi"/>
+          <w:color w:val="0D0D0D"/>
+          <w:sz w:val="24"/>
+          <w:szCs w:val="24"/>
+          <w:rtl/>
+        </w:rPr>
+        <w:t xml:space="preserve">1.3 </w:t>
+      </w:r>
+      <w:r>
+        <w:rPr>
+          <w:rFonts w:asciiTheme="majorBidi" w:hAnsiTheme="majorBidi" w:cstheme="majorBidi"/>
+          <w:color w:val="0D0D0D"/>
+          <w:sz w:val="24"/>
+          <w:szCs w:val="24"/>
+          <w:rtl/>
+          <w:lang w:bidi="ar"/>
+        </w:rPr>
+        <w:t>الأدوية</w:t>
+      </w:r>
+      <w:r>
+        <w:rPr>
+          <w:rFonts w:asciiTheme="majorBidi" w:hAnsiTheme="majorBidi" w:cstheme="majorBidi"/>
+          <w:color w:val="0D0D0D"/>
+          <w:sz w:val="24"/>
+          <w:szCs w:val="24"/>
+          <w:rtl/>
+        </w:rPr>
+        <w:t xml:space="preserve">: </w:t>
+      </w:r>
+      <w:r>
+        <w:rPr>
+          <w:rFonts w:asciiTheme="majorBidi" w:hAnsiTheme="majorBidi" w:cstheme="majorBidi"/>
+          <w:color w:val="0D0D0D"/>
+          <w:sz w:val="24"/>
+          <w:szCs w:val="24"/>
+          <w:rtl/>
+          <w:lang w:bidi="ar"/>
+        </w:rPr>
+        <w:t>تفاصيل حول أي أدوية يتناولها المريض</w:t>
+      </w:r>
+      <w:r>
+        <w:rPr>
+          <w:rFonts w:asciiTheme="majorBidi" w:hAnsiTheme="majorBidi" w:cstheme="majorBidi"/>
+          <w:color w:val="0D0D0D"/>
+          <w:sz w:val="24"/>
+          <w:szCs w:val="24"/>
+          <w:rtl/>
+        </w:rPr>
+        <w:t>.</w:t>
+      </w:r>
+    </w:p>
+    <w:p>
+      <w:pPr>
+        <w:pStyle w:val="ListParagraph"/>
         <w:numPr>
           <w:ilvl w:val="1"/>
           <w:numId w:val="2"/>
@@ -566,19 +792,23 @@
           <w:right w:val="none" w:sz="0" w:space="0" w:color="E3E3E3"/>
           <w:between w:val="none" w:sz="0" w:space="0" w:color="E3E3E3"/>
         </w:pBdr>
+        <w:tabs>
+          <w:tab w:val="right" w:pos="1109"/>
+        </w:tabs>
         <w:bidi/>
-        <w:spacing w:before="120"/>
-        <w:ind w:left="1019"/>
-        <w:rPr>
-          <w:color w:val="0D0D0D"/>
-          <w:sz w:val="24"/>
-          <w:szCs w:val="24"/>
-          <w:rtl/>
-          <w:lang w:bidi="ar"/>
-        </w:rPr>
-      </w:pPr>
-      <w:r>
-        <w:rPr>
+        <w:spacing w:before="120" w:line="360" w:lineRule="auto"/>
+        <w:ind w:left="749" w:firstLine="0"/>
+        <w:rPr>
+          <w:rFonts w:asciiTheme="majorBidi" w:hAnsiTheme="majorBidi" w:cstheme="majorBidi"/>
+          <w:color w:val="0D0D0D"/>
+          <w:sz w:val="24"/>
+          <w:szCs w:val="24"/>
+          <w:lang w:bidi="ar"/>
+        </w:rPr>
+      </w:pPr>
+      <w:r>
+        <w:rPr>
+          <w:rFonts w:asciiTheme="majorBidi" w:hAnsiTheme="majorBidi" w:cstheme="majorBidi"/>
           <w:color w:val="0D0D0D"/>
           <w:sz w:val="24"/>
           <w:szCs w:val="24"/>
@@ -589,6 +819,7 @@
       </w:r>
       <w:r>
         <w:rPr>
+          <w:rFonts w:asciiTheme="majorBidi" w:hAnsiTheme="majorBidi" w:cstheme="majorBidi"/>
           <w:color w:val="0D0D0D"/>
           <w:sz w:val="24"/>
           <w:szCs w:val="24"/>
@@ -598,6 +829,7 @@
       </w:r>
       <w:r>
         <w:rPr>
+          <w:rFonts w:asciiTheme="majorBidi" w:hAnsiTheme="majorBidi" w:cstheme="majorBidi"/>
           <w:color w:val="0D0D0D"/>
           <w:sz w:val="24"/>
           <w:szCs w:val="24"/>
@@ -608,12 +840,154 @@
       </w:r>
       <w:r>
         <w:rPr>
+          <w:rFonts w:asciiTheme="majorBidi" w:hAnsiTheme="majorBidi" w:cstheme="majorBidi"/>
           <w:color w:val="0D0D0D"/>
           <w:sz w:val="24"/>
           <w:szCs w:val="24"/>
           <w:rtl/>
         </w:rPr>
         <w:t>.</w:t>
+      </w:r>
+    </w:p>
+    <w:p>
+      <w:pPr>
+        <w:pStyle w:val="ListParagraph"/>
+        <w:pBdr>
+          <w:top w:val="none" w:sz="0" w:space="0" w:color="E3E3E3"/>
+          <w:left w:val="none" w:sz="0" w:space="0" w:color="E3E3E3"/>
+          <w:bottom w:val="none" w:sz="0" w:space="0" w:color="E3E3E3"/>
+          <w:right w:val="none" w:sz="0" w:space="0" w:color="E3E3E3"/>
+          <w:between w:val="none" w:sz="0" w:space="0" w:color="E3E3E3"/>
+        </w:pBdr>
+        <w:tabs>
+          <w:tab w:val="right" w:pos="1109"/>
+        </w:tabs>
+        <w:bidi/>
+        <w:spacing w:before="120" w:line="360" w:lineRule="auto"/>
+        <w:ind w:left="749"/>
+        <w:rPr>
+          <w:rFonts w:asciiTheme="majorBidi" w:hAnsiTheme="majorBidi" w:cstheme="majorBidi"/>
+          <w:color w:val="0D0D0D"/>
+          <w:sz w:val="24"/>
+          <w:szCs w:val="24"/>
+          <w:rtl/>
+          <w:lang w:bidi="ar"/>
+        </w:rPr>
+      </w:pPr>
+    </w:p>
+    <w:p>
+      <w:pPr>
+        <w:numPr>
+          <w:ilvl w:val="0"/>
+          <w:numId w:val="1"/>
+        </w:numPr>
+        <w:pBdr>
+          <w:top w:val="none" w:sz="0" w:space="0" w:color="E3E3E3"/>
+          <w:left w:val="none" w:sz="0" w:space="0" w:color="E3E3E3"/>
+          <w:bottom w:val="none" w:sz="0" w:space="0" w:color="E3E3E3"/>
+          <w:right w:val="none" w:sz="0" w:space="0" w:color="E3E3E3"/>
+          <w:between w:val="none" w:sz="0" w:space="0" w:color="E3E3E3"/>
+        </w:pBdr>
+        <w:tabs>
+          <w:tab w:val="right" w:pos="386"/>
+        </w:tabs>
+        <w:bidi/>
+        <w:ind w:left="389" w:firstLine="0"/>
+        <w:rPr>
+          <w:rFonts w:asciiTheme="majorBidi" w:hAnsiTheme="majorBidi" w:cstheme="majorBidi"/>
+          <w:color w:val="0D0D0D"/>
+          <w:sz w:val="24"/>
+          <w:szCs w:val="24"/>
+          <w:rtl/>
+          <w:lang w:bidi="ar"/>
+        </w:rPr>
+      </w:pPr>
+      <w:bookmarkStart w:id="1" w:name="_GoBack"/>
+      <w:bookmarkEnd w:id="1"/>
+      <w:r>
+        <w:rPr>
+          <w:rFonts w:asciiTheme="majorBidi" w:hAnsiTheme="majorBidi" w:cstheme="majorBidi"/>
+          <w:color w:val="0D0D0D"/>
+          <w:sz w:val="24"/>
+          <w:szCs w:val="24"/>
+          <w:rtl/>
+          <w:lang w:bidi="ar"/>
+        </w:rPr>
+        <w:t>المعلومات الشخصية للمستخدمين</w:t>
+      </w:r>
+      <w:r>
+        <w:rPr>
+          <w:rFonts w:asciiTheme="majorBidi" w:hAnsiTheme="majorBidi" w:cstheme="majorBidi"/>
+          <w:color w:val="0D0D0D"/>
+          <w:sz w:val="24"/>
+          <w:szCs w:val="24"/>
+          <w:rtl/>
+        </w:rPr>
+        <w:t xml:space="preserve">: </w:t>
+      </w:r>
+      <w:r>
+        <w:rPr>
+          <w:rFonts w:asciiTheme="majorBidi" w:hAnsiTheme="majorBidi" w:cstheme="majorBidi"/>
+          <w:color w:val="0D0D0D"/>
+          <w:sz w:val="24"/>
+          <w:szCs w:val="24"/>
+          <w:rtl/>
+          <w:lang w:bidi="ar"/>
+        </w:rPr>
+        <w:t>معلومات أساسية حول المستخدم، مثل الاسم</w:t>
+      </w:r>
+      <w:r>
+        <w:rPr>
+          <w:rFonts w:asciiTheme="majorBidi" w:hAnsiTheme="majorBidi" w:cstheme="majorBidi"/>
+          <w:color w:val="0D0D0D"/>
+          <w:sz w:val="24"/>
+          <w:szCs w:val="24"/>
+          <w:lang w:bidi="ar"/>
+        </w:rPr>
+        <w:t xml:space="preserve"> </w:t>
+      </w:r>
+      <w:r>
+        <w:rPr>
+          <w:rFonts w:asciiTheme="majorBidi" w:hAnsiTheme="majorBidi" w:cstheme="majorBidi" w:hint="cs"/>
+          <w:color w:val="0D0D0D"/>
+          <w:sz w:val="24"/>
+          <w:szCs w:val="24"/>
+          <w:rtl/>
+          <w:lang w:bidi="ar-EG"/>
+        </w:rPr>
+        <w:t xml:space="preserve">، </w:t>
+      </w:r>
+      <w:r>
+        <w:rPr>
+          <w:rFonts w:asciiTheme="majorBidi" w:hAnsiTheme="majorBidi" w:cstheme="majorBidi"/>
+          <w:color w:val="0D0D0D"/>
+          <w:sz w:val="24"/>
+          <w:szCs w:val="24"/>
+          <w:rtl/>
+          <w:lang w:bidi="ar"/>
+        </w:rPr>
+        <w:t>الجنس، معلومات الاتصال، والعنوان</w:t>
+      </w:r>
+      <w:r>
+        <w:rPr>
+          <w:rFonts w:asciiTheme="majorBidi" w:hAnsiTheme="majorBidi" w:cstheme="majorBidi" w:hint="cs"/>
+          <w:color w:val="0D0D0D"/>
+          <w:sz w:val="24"/>
+          <w:szCs w:val="24"/>
+          <w:rtl/>
+          <w:lang w:bidi="ar"/>
+        </w:rPr>
+        <w:t>، بالإضافة إلى المعلومات الطبية الأخرى</w:t>
+      </w:r>
+      <w:r>
+        <w:rPr>
+          <w:rFonts w:asciiTheme="majorBidi" w:hAnsiTheme="majorBidi" w:cstheme="majorBidi" w:hint="cs"/>
+          <w:color w:val="0D0D0D"/>
+          <w:sz w:val="24"/>
+          <w:szCs w:val="24"/>
+          <w:rtl/>
+        </w:rPr>
+        <w:t xml:space="preserve"> مثل فصيلة الدم والوزن والطول للمريض ، والسيرة الذاتية ومعلومات العيادة الطبية للطبيب.</w:t>
       </w:r>
     </w:p>
     <w:p>
@@ -630,26 +1004,30 @@
           <w:between w:val="none" w:sz="0" w:space="0" w:color="E3E3E3"/>
         </w:pBdr>
         <w:bidi/>
-        <w:rPr>
-          <w:color w:val="0D0D0D"/>
-          <w:sz w:val="24"/>
-          <w:szCs w:val="24"/>
-          <w:rtl/>
-          <w:lang w:bidi="ar"/>
-        </w:rPr>
-      </w:pPr>
-      <w:r>
-        <w:rPr>
-          <w:color w:val="0D0D0D"/>
-          <w:sz w:val="24"/>
-          <w:szCs w:val="24"/>
-          <w:rtl/>
-          <w:lang w:bidi="ar"/>
-        </w:rPr>
-        <w:t>المعلومات الشخصية للمستخدمين</w:t>
-      </w:r>
-      <w:r>
-        <w:rPr>
+        <w:spacing w:line="360" w:lineRule="auto"/>
+        <w:rPr>
+          <w:rFonts w:asciiTheme="majorBidi" w:hAnsiTheme="majorBidi" w:cstheme="majorBidi"/>
+          <w:color w:val="0D0D0D"/>
+          <w:sz w:val="24"/>
+          <w:szCs w:val="24"/>
+          <w:rtl/>
+          <w:lang w:bidi="ar"/>
+        </w:rPr>
+      </w:pPr>
+      <w:r>
+        <w:rPr>
+          <w:rFonts w:asciiTheme="majorBidi" w:hAnsiTheme="majorBidi" w:cstheme="majorBidi"/>
+          <w:color w:val="0D0D0D"/>
+          <w:sz w:val="24"/>
+          <w:szCs w:val="24"/>
+          <w:rtl/>
+          <w:lang w:bidi="ar"/>
+        </w:rPr>
+        <w:t>قائمة الأطباء المصنفة بناءً على تخصصاتهم الطبية</w:t>
+      </w:r>
+      <w:r>
+        <w:rPr>
+          <w:rFonts w:asciiTheme="majorBidi" w:hAnsiTheme="majorBidi" w:cstheme="majorBidi"/>
           <w:color w:val="0D0D0D"/>
           <w:sz w:val="24"/>
           <w:szCs w:val="24"/>
@@ -659,16 +1037,18 @@
       </w:r>
       <w:r>
         <w:rPr>
-          <w:color w:val="0D0D0D"/>
-          <w:sz w:val="24"/>
-          <w:szCs w:val="24"/>
-          <w:rtl/>
-          <w:lang w:bidi="ar"/>
-        </w:rPr>
-        <w:t>معلومات أساسية حول المستخدم، مثل الاسم، تاريخ الميلاد، الجنس، معلومات الاتصال، والعنوان</w:t>
-      </w:r>
-      <w:r>
-        <w:rPr>
+          <w:rFonts w:asciiTheme="majorBidi" w:hAnsiTheme="majorBidi" w:cstheme="majorBidi"/>
+          <w:color w:val="0D0D0D"/>
+          <w:sz w:val="24"/>
+          <w:szCs w:val="24"/>
+          <w:rtl/>
+          <w:lang w:bidi="ar"/>
+        </w:rPr>
+        <w:t>يمكن للمرضى اختيار طبيب يتناسب مع احتياجاتهم وطلب العلاج بناءً على ذلك</w:t>
+      </w:r>
+      <w:r>
+        <w:rPr>
+          <w:rFonts w:asciiTheme="majorBidi" w:hAnsiTheme="majorBidi" w:cstheme="majorBidi"/>
           <w:color w:val="0D0D0D"/>
           <w:sz w:val="24"/>
           <w:szCs w:val="24"/>
@@ -691,26 +1071,30 @@
           <w:between w:val="none" w:sz="0" w:space="0" w:color="E3E3E3"/>
         </w:pBdr>
         <w:bidi/>
-        <w:rPr>
-          <w:color w:val="0D0D0D"/>
-          <w:sz w:val="24"/>
-          <w:szCs w:val="24"/>
-          <w:rtl/>
-          <w:lang w:bidi="ar"/>
-        </w:rPr>
-      </w:pPr>
-      <w:r>
-        <w:rPr>
-          <w:color w:val="0D0D0D"/>
-          <w:sz w:val="24"/>
-          <w:szCs w:val="24"/>
-          <w:rtl/>
-          <w:lang w:bidi="ar"/>
-        </w:rPr>
-        <w:t>قائمة الأطباء المصنفة بناءً على تخصصاتهم الطبية</w:t>
-      </w:r>
-      <w:r>
-        <w:rPr>
+        <w:spacing w:after="420" w:line="360" w:lineRule="auto"/>
+        <w:rPr>
+          <w:rFonts w:asciiTheme="majorBidi" w:hAnsiTheme="majorBidi" w:cstheme="majorBidi"/>
+          <w:color w:val="0D0D0D"/>
+          <w:sz w:val="24"/>
+          <w:szCs w:val="24"/>
+          <w:rtl/>
+          <w:lang w:bidi="ar"/>
+        </w:rPr>
+      </w:pPr>
+      <w:r>
+        <w:rPr>
+          <w:rFonts w:asciiTheme="majorBidi" w:hAnsiTheme="majorBidi" w:cstheme="majorBidi"/>
+          <w:color w:val="0D0D0D"/>
+          <w:sz w:val="24"/>
+          <w:szCs w:val="24"/>
+          <w:rtl/>
+          <w:lang w:bidi="ar"/>
+        </w:rPr>
+        <w:t>قائمة المرضى لكل طبيب</w:t>
+      </w:r>
+      <w:r>
+        <w:rPr>
+          <w:rFonts w:asciiTheme="majorBidi" w:hAnsiTheme="majorBidi" w:cstheme="majorBidi"/>
           <w:color w:val="0D0D0D"/>
           <w:sz w:val="24"/>
           <w:szCs w:val="24"/>
@@ -720,68 +1104,7 @@
       </w:r>
       <w:r>
         <w:rPr>
-          <w:color w:val="0D0D0D"/>
-          <w:sz w:val="24"/>
-          <w:szCs w:val="24"/>
-          <w:rtl/>
-          <w:lang w:bidi="ar"/>
-        </w:rPr>
-        <w:t>يمكن للمرضى اختيار طبيب يتناسب مع احتياجاتهم وطلب العلاج بناءً على ذلك</w:t>
-      </w:r>
-      <w:r>
-        <w:rPr>
-          <w:color w:val="0D0D0D"/>
-          <w:sz w:val="24"/>
-          <w:szCs w:val="24"/>
-          <w:rtl/>
-        </w:rPr>
-        <w:t>.</w:t>
-      </w:r>
-    </w:p>
-    <w:p>
-      <w:pPr>
-        <w:numPr>
-          <w:ilvl w:val="0"/>
-          <w:numId w:val="1"/>
-        </w:numPr>
-        <w:pBdr>
-          <w:top w:val="none" w:sz="0" w:space="0" w:color="E3E3E3"/>
-          <w:left w:val="none" w:sz="0" w:space="0" w:color="E3E3E3"/>
-          <w:bottom w:val="none" w:sz="0" w:space="0" w:color="E3E3E3"/>
-          <w:right w:val="none" w:sz="0" w:space="0" w:color="E3E3E3"/>
-          <w:between w:val="none" w:sz="0" w:space="0" w:color="E3E3E3"/>
-        </w:pBdr>
-        <w:bidi/>
-        <w:spacing w:after="420"/>
-        <w:rPr>
-          <w:color w:val="0D0D0D"/>
-          <w:sz w:val="24"/>
-          <w:szCs w:val="24"/>
-          <w:rtl/>
-          <w:lang w:bidi="ar"/>
-        </w:rPr>
-      </w:pPr>
-      <w:r>
-        <w:rPr>
-          <w:color w:val="0D0D0D"/>
-          <w:sz w:val="24"/>
-          <w:szCs w:val="24"/>
-          <w:rtl/>
-          <w:lang w:bidi="ar"/>
-        </w:rPr>
-        <w:t>قائمة المرضى لكل طبيب</w:t>
-      </w:r>
-      <w:r>
-        <w:rPr>
-          <w:color w:val="0D0D0D"/>
-          <w:sz w:val="24"/>
-          <w:szCs w:val="24"/>
-          <w:rtl/>
-        </w:rPr>
-        <w:t xml:space="preserve">: </w:t>
-      </w:r>
-      <w:r>
-        <w:rPr>
+          <w:rFonts w:asciiTheme="majorBidi" w:hAnsiTheme="majorBidi" w:cstheme="majorBidi"/>
           <w:color w:val="0D0D0D"/>
           <w:sz w:val="24"/>
           <w:szCs w:val="24"/>
@@ -792,6 +1115,18 @@
       </w:r>
       <w:r>
         <w:rPr>
+          <w:rFonts w:asciiTheme="majorBidi" w:hAnsiTheme="majorBidi" w:cstheme="majorBidi" w:hint="cs"/>
+          <w:color w:val="0D0D0D"/>
+          <w:sz w:val="24"/>
+          <w:szCs w:val="24"/>
+          <w:rtl/>
+          <w:lang w:bidi="ar"/>
+        </w:rPr>
+        <w:t xml:space="preserve"> ومراجعة المعلومات الطبية التي تم اضافتها لكل منهم</w:t>
+      </w:r>
+      <w:r>
+        <w:rPr>
+          <w:rFonts w:asciiTheme="majorBidi" w:hAnsiTheme="majorBidi" w:cstheme="majorBidi"/>
           <w:color w:val="0D0D0D"/>
           <w:sz w:val="24"/>
           <w:szCs w:val="24"/>
@@ -811,27 +1146,74 @@
         </w:pBdr>
         <w:shd w:val="clear" w:color="auto" w:fill="FFFFFF"/>
         <w:bidi/>
-        <w:spacing w:before="300" w:line="420" w:lineRule="auto"/>
-        <w:rPr>
-          <w:color w:val="0D0D0D"/>
-          <w:sz w:val="24"/>
-          <w:szCs w:val="24"/>
-          <w:rtl/>
-          <w:lang w:bidi="ar"/>
-        </w:rPr>
-      </w:pPr>
-      <w:r>
-        <w:rPr>
-          <w:color w:val="0D0D0D"/>
-          <w:sz w:val="24"/>
-          <w:szCs w:val="24"/>
-          <w:rtl/>
-          <w:lang w:bidi="ar"/>
-        </w:rPr>
-        <w:t>من خلال مركزية هذه المعلومات في شكل رقمي، يهدف نظامنا إلى تعزيز كفاءة وفعالية تقديم الرعاية الصحية، مما يعود بالفائدة على كل من المرضى ومقدمي الرعاية الصحية على حد سواء</w:t>
-      </w:r>
-      <w:r>
-        <w:rPr>
+        <w:spacing w:before="300" w:line="360" w:lineRule="auto"/>
+        <w:rPr>
+          <w:rFonts w:asciiTheme="majorBidi" w:hAnsiTheme="majorBidi" w:cstheme="majorBidi"/>
+          <w:color w:val="0D0D0D"/>
+          <w:sz w:val="24"/>
+          <w:szCs w:val="24"/>
+          <w:rtl/>
+          <w:lang w:bidi="ar"/>
+        </w:rPr>
+      </w:pPr>
+      <w:r>
+        <w:rPr>
+          <w:rFonts w:asciiTheme="majorBidi" w:hAnsiTheme="majorBidi" w:cstheme="majorBidi"/>
+          <w:color w:val="0D0D0D"/>
+          <w:sz w:val="24"/>
+          <w:szCs w:val="24"/>
+          <w:rtl/>
+          <w:lang w:bidi="ar"/>
+        </w:rPr>
+        <w:t xml:space="preserve">من خلال </w:t>
+      </w:r>
+      <w:r>
+        <w:rPr>
+          <w:rFonts w:asciiTheme="majorBidi" w:hAnsiTheme="majorBidi" w:cstheme="majorBidi" w:hint="cs"/>
+          <w:color w:val="0D0D0D"/>
+          <w:sz w:val="24"/>
+          <w:szCs w:val="24"/>
+          <w:rtl/>
+          <w:lang w:bidi="ar"/>
+        </w:rPr>
+        <w:t>توثيق</w:t>
+      </w:r>
+      <w:r>
+        <w:rPr>
+          <w:rFonts w:asciiTheme="majorBidi" w:hAnsiTheme="majorBidi" w:cstheme="majorBidi"/>
+          <w:color w:val="0D0D0D"/>
+          <w:sz w:val="24"/>
+          <w:szCs w:val="24"/>
+          <w:rtl/>
+          <w:lang w:bidi="ar"/>
+        </w:rPr>
+        <w:t xml:space="preserve"> هذه المعلومات </w:t>
+      </w:r>
+      <w:r>
+        <w:rPr>
+          <w:rFonts w:asciiTheme="majorBidi" w:hAnsiTheme="majorBidi" w:cstheme="majorBidi" w:hint="cs"/>
+          <w:color w:val="0D0D0D"/>
+          <w:sz w:val="24"/>
+          <w:szCs w:val="24"/>
+          <w:rtl/>
+          <w:lang w:bidi="ar"/>
+        </w:rPr>
+        <w:t>ب</w:t>
+      </w:r>
+      <w:r>
+        <w:rPr>
+          <w:rFonts w:asciiTheme="majorBidi" w:hAnsiTheme="majorBidi" w:cstheme="majorBidi"/>
+          <w:color w:val="0D0D0D"/>
+          <w:sz w:val="24"/>
+          <w:szCs w:val="24"/>
+          <w:rtl/>
+          <w:lang w:bidi="ar"/>
+        </w:rPr>
+        <w:t>شكل رقمي، يهدف نظامنا إلى تعزيز كفاءة وفعالية تقديم الرعاية الصحية، مما يعود بالفائدة على كل من المرضى ومقدمي الرعاية الصحية على حد سواء</w:t>
+      </w:r>
+      <w:r>
+        <w:rPr>
+          <w:rFonts w:asciiTheme="majorBidi" w:hAnsiTheme="majorBidi" w:cstheme="majorBidi"/>
           <w:color w:val="0D0D0D"/>
           <w:sz w:val="24"/>
           <w:szCs w:val="24"/>
@@ -842,23 +1224,25 @@
     </w:p>
     <w:p>
       <w:pPr>
-        <w:pStyle w:val="a5"/>
+        <w:pStyle w:val="ListParagraph"/>
         <w:numPr>
           <w:ilvl w:val="0"/>
           <w:numId w:val="3"/>
         </w:numPr>
         <w:bidi/>
-        <w:rPr>
-          <w:color w:val="0D0D0D"/>
-          <w:sz w:val="24"/>
-          <w:szCs w:val="24"/>
-          <w:rtl/>
-          <w:lang w:bidi="ar"/>
-        </w:rPr>
-      </w:pPr>
-      <w:r>
-        <w:rPr>
-          <w:rFonts w:hint="cs"/>
+        <w:spacing w:line="360" w:lineRule="auto"/>
+        <w:rPr>
+          <w:rFonts w:asciiTheme="majorBidi" w:hAnsiTheme="majorBidi" w:cstheme="majorBidi"/>
+          <w:color w:val="0D0D0D"/>
+          <w:sz w:val="24"/>
+          <w:szCs w:val="24"/>
+          <w:rtl/>
+          <w:lang w:bidi="ar"/>
+        </w:rPr>
+      </w:pPr>
+      <w:r>
+        <w:rPr>
+          <w:rFonts w:asciiTheme="majorBidi" w:hAnsiTheme="majorBidi" w:cstheme="majorBidi"/>
           <w:color w:val="0D0D0D"/>
           <w:sz w:val="24"/>
           <w:szCs w:val="24"/>
@@ -867,10 +1251,11 @@
         </w:rPr>
         <w:t xml:space="preserve">رابط الجيت هب للفرونت : </w:t>
       </w:r>
-      <w:hyperlink r:id="rId6" w:history="1">
+      <w:hyperlink r:id="rId5" w:history="1">
         <w:r>
           <w:rPr>
             <w:rStyle w:val="Hyperlink"/>
+            <w:rFonts w:asciiTheme="majorBidi" w:hAnsiTheme="majorBidi" w:cstheme="majorBidi"/>
             <w:sz w:val="24"/>
             <w:szCs w:val="24"/>
             <w:rtl/>
@@ -882,23 +1267,25 @@
     </w:p>
     <w:p>
       <w:pPr>
-        <w:pStyle w:val="a5"/>
+        <w:pStyle w:val="ListParagraph"/>
         <w:numPr>
           <w:ilvl w:val="0"/>
           <w:numId w:val="3"/>
         </w:numPr>
         <w:bidi/>
-        <w:rPr>
-          <w:color w:val="0D0D0D"/>
-          <w:sz w:val="24"/>
-          <w:szCs w:val="24"/>
-          <w:rtl/>
-          <w:lang w:bidi="ar"/>
-        </w:rPr>
-      </w:pPr>
-      <w:r>
-        <w:rPr>
-          <w:rFonts w:hint="cs"/>
+        <w:spacing w:line="360" w:lineRule="auto"/>
+        <w:rPr>
+          <w:rFonts w:asciiTheme="majorBidi" w:hAnsiTheme="majorBidi" w:cstheme="majorBidi"/>
+          <w:color w:val="0D0D0D"/>
+          <w:sz w:val="24"/>
+          <w:szCs w:val="24"/>
+          <w:rtl/>
+          <w:lang w:bidi="ar"/>
+        </w:rPr>
+      </w:pPr>
+      <w:r>
+        <w:rPr>
+          <w:rFonts w:asciiTheme="majorBidi" w:hAnsiTheme="majorBidi" w:cstheme="majorBidi"/>
           <w:color w:val="0D0D0D"/>
           <w:sz w:val="24"/>
           <w:szCs w:val="24"/>
@@ -907,119 +1294,41 @@
         </w:rPr>
         <w:t>رابط الجيت هب للباك :</w:t>
       </w:r>
-      <w:proofErr w:type="spellStart"/>
-      <w:r>
-        <w:rPr>
-          <w:color w:val="0D0D0D"/>
-          <w:sz w:val="24"/>
-          <w:szCs w:val="24"/>
-          <w:lang w:bidi="ar"/>
-        </w:rPr>
-        <w:fldChar w:fldCharType="begin"/>
-      </w:r>
-      <w:r>
-        <w:rPr>
-          <w:color w:val="0D0D0D"/>
-          <w:sz w:val="24"/>
-          <w:szCs w:val="24"/>
-          <w:rtl/>
-          <w:lang w:bidi="ar"/>
-        </w:rPr>
-        <w:instrText xml:space="preserve"> HYPERLINK "https://github.com/RaghadHanon/MedicoPortalBackend" </w:instrText>
-      </w:r>
-      <w:r>
-        <w:rPr>
-          <w:color w:val="0D0D0D"/>
-          <w:sz w:val="24"/>
-          <w:szCs w:val="24"/>
-          <w:lang w:bidi="ar"/>
-        </w:rPr>
-        <w:fldChar w:fldCharType="separate"/>
-      </w:r>
-      <w:r>
-        <w:rPr>
-          <w:rStyle w:val="Hyperlink"/>
-          <w:sz w:val="24"/>
-          <w:szCs w:val="24"/>
-          <w:rtl/>
-          <w:lang w:bidi="ar"/>
-        </w:rPr>
-        <w:t>https</w:t>
-      </w:r>
-      <w:proofErr w:type="spellEnd"/>
-      <w:r>
-        <w:rPr>
-          <w:rStyle w:val="Hyperlink"/>
-          <w:sz w:val="24"/>
-          <w:szCs w:val="24"/>
-          <w:rtl/>
-          <w:lang w:bidi="ar"/>
-        </w:rPr>
-        <w:t>://github.com/</w:t>
-      </w:r>
-      <w:proofErr w:type="spellStart"/>
-      <w:r>
-        <w:rPr>
-          <w:rStyle w:val="Hyperlink"/>
-          <w:sz w:val="24"/>
-          <w:szCs w:val="24"/>
-          <w:rtl/>
-          <w:lang w:bidi="ar"/>
-        </w:rPr>
-        <w:t>RaghadHanon</w:t>
-      </w:r>
-      <w:proofErr w:type="spellEnd"/>
-      <w:r>
-        <w:rPr>
-          <w:rStyle w:val="Hyperlink"/>
-          <w:sz w:val="24"/>
-          <w:szCs w:val="24"/>
-          <w:rtl/>
-          <w:lang w:bidi="ar"/>
-        </w:rPr>
-        <w:t>/</w:t>
-      </w:r>
-      <w:proofErr w:type="spellStart"/>
-      <w:r>
-        <w:rPr>
-          <w:rStyle w:val="Hyperlink"/>
-          <w:sz w:val="24"/>
-          <w:szCs w:val="24"/>
-          <w:rtl/>
-          <w:lang w:bidi="ar"/>
-        </w:rPr>
-        <w:t>MedicoPortalBackend</w:t>
-      </w:r>
-      <w:proofErr w:type="spellEnd"/>
-      <w:r>
-        <w:rPr>
-          <w:color w:val="0D0D0D"/>
-          <w:sz w:val="24"/>
-          <w:szCs w:val="24"/>
-          <w:lang w:bidi="ar"/>
-        </w:rPr>
-        <w:fldChar w:fldCharType="end"/>
-      </w:r>
+      <w:hyperlink r:id="rId6" w:history="1">
+        <w:r>
+          <w:rPr>
+            <w:rStyle w:val="Hyperlink"/>
+            <w:rFonts w:asciiTheme="majorBidi" w:hAnsiTheme="majorBidi" w:cstheme="majorBidi"/>
+            <w:sz w:val="24"/>
+            <w:szCs w:val="24"/>
+            <w:rtl/>
+            <w:lang w:bidi="ar"/>
+          </w:rPr>
+          <w:t>https://github.com/RaghadHanon/MedicoPortalBackend</w:t>
+        </w:r>
+      </w:hyperlink>
     </w:p>
     <w:p>
       <w:pPr>
-        <w:pStyle w:val="a5"/>
+        <w:pStyle w:val="ListParagraph"/>
         <w:numPr>
           <w:ilvl w:val="0"/>
           <w:numId w:val="3"/>
         </w:numPr>
         <w:bidi/>
-        <w:rPr>
-          <w:color w:val="0D0D0D"/>
-          <w:sz w:val="24"/>
-          <w:szCs w:val="24"/>
-          <w:rtl/>
-          <w:lang w:bidi="ar"/>
-        </w:rPr>
-      </w:pPr>
-      <w:r>
-        <w:rPr>
-          <w:rFonts w:hint="cs"/>
+        <w:spacing w:line="360" w:lineRule="auto"/>
+        <w:rPr>
+          <w:rFonts w:asciiTheme="majorBidi" w:hAnsiTheme="majorBidi" w:cstheme="majorBidi"/>
+          <w:color w:val="0D0D0D"/>
+          <w:sz w:val="24"/>
+          <w:szCs w:val="24"/>
+          <w:rtl/>
+          <w:lang w:bidi="ar"/>
+        </w:rPr>
+      </w:pPr>
+      <w:r>
+        <w:rPr>
+          <w:rFonts w:asciiTheme="majorBidi" w:hAnsiTheme="majorBidi" w:cstheme="majorBidi"/>
           <w:color w:val="0D0D0D"/>
           <w:sz w:val="24"/>
           <w:szCs w:val="24"/>
@@ -1032,6 +1341,7 @@
         <w:r>
           <w:rPr>
             <w:rStyle w:val="Hyperlink"/>
+            <w:rFonts w:asciiTheme="majorBidi" w:hAnsiTheme="majorBidi" w:cstheme="majorBidi"/>
             <w:sz w:val="24"/>
             <w:szCs w:val="24"/>
             <w:rtl/>
@@ -1043,16 +1353,17 @@
     </w:p>
     <w:sectPr>
       <w:pgSz w:w="11909" w:h="16834"/>
-      <w:pgMar w:top="1440" w:right="1440" w:bottom="1440" w:left="1440" w:header="720" w:footer="720" w:gutter="0"/>
+      <w:pgMar w:top="720" w:right="720" w:bottom="720" w:left="720" w:header="720" w:footer="720" w:gutter="0"/>
       <w:pgNumType w:start="1"/>
       <w:cols w:space="720"/>
+      <w:docGrid w:linePitch="299"/>
     </w:sectPr>
   </w:body>
 </w:document>
 </file>
 
 <file path=word/numbering.xml><?xml version="1.0" encoding="utf-8"?>
-<w:numbering xmlns:wpc="http://schemas.microsoft.com/office/word/2010/wordprocessingCanvas" xmlns:mc="http://schemas.openxmlformats.org/markup-compatibility/2006" xmlns:o="urn:schemas-microsoft-com:office:office" xmlns:r="http://schemas.openxmlformats.org/officeDocument/2006/relationships" xmlns:m="http://schemas.openxmlformats.org/officeDocument/2006/math" xmlns:v="urn:schemas-microsoft-com:vml" xmlns:wp14="http://schemas.microsoft.com/office/word/2010/wordprocessingDrawing" xmlns:wp="http://schemas.openxmlformats.org/drawingml/2006/wordprocessingDrawing" xmlns:w10="urn:schemas-microsoft-com:office:word" xmlns:w="http://schemas.openxmlformats.org/wordprocessingml/2006/main" xmlns:w14="http://schemas.microsoft.com/office/word/2010/wordml" xmlns:wpg="http://schemas.microsoft.com/office/word/2010/wordprocessingGroup" xmlns:wpi="http://schemas.microsoft.com/office/word/2010/wordprocessingInk" xmlns:wne="http://schemas.microsoft.com/office/word/2006/wordml" xmlns:wps="http://schemas.microsoft.com/office/word/2010/wordprocessingShape" mc:Ignorable="w14 wp14">
+<w:numbering xmlns:wpc="http://schemas.microsoft.com/office/word/2010/wordprocessingCanvas" xmlns:mc="http://schemas.openxmlformats.org/markup-compatibility/2006" xmlns:o="urn:schemas-microsoft-com:office:office" xmlns:r="http://schemas.openxmlformats.org/officeDocument/2006/relationships" xmlns:m="http://schemas.openxmlformats.org/officeDocument/2006/math" xmlns:v="urn:schemas-microsoft-com:vml" xmlns:wp14="http://schemas.microsoft.com/office/word/2010/wordprocessingDrawing" xmlns:wp="http://schemas.openxmlformats.org/drawingml/2006/wordprocessingDrawing" xmlns:w10="urn:schemas-microsoft-com:office:word" xmlns:w="http://schemas.openxmlformats.org/wordprocessingml/2006/main" xmlns:w14="http://schemas.microsoft.com/office/word/2010/wordml" xmlns:w15="http://schemas.microsoft.com/office/word/2012/wordml" xmlns:wpg="http://schemas.microsoft.com/office/word/2010/wordprocessingGroup" xmlns:wpi="http://schemas.microsoft.com/office/word/2010/wordprocessingInk" xmlns:wne="http://schemas.microsoft.com/office/word/2006/wordml" xmlns:wps="http://schemas.microsoft.com/office/word/2010/wordprocessingShape" mc:Ignorable="w14 w15 wp14">
   <w:abstractNum w:abstractNumId="0">
     <w:nsid w:val="36923265"/>
     <w:multiLevelType w:val="hybridMultilevel"/>
@@ -1405,7 +1716,7 @@
 </file>
 
 <file path=word/styles.xml><?xml version="1.0" encoding="utf-8"?>
-<w:styles xmlns:mc="http://schemas.openxmlformats.org/markup-compatibility/2006" xmlns:r="http://schemas.openxmlformats.org/officeDocument/2006/relationships" xmlns:w="http://schemas.openxmlformats.org/wordprocessingml/2006/main" xmlns:w14="http://schemas.microsoft.com/office/word/2010/wordml" mc:Ignorable="w14">
+<w:styles xmlns:mc="http://schemas.openxmlformats.org/markup-compatibility/2006" xmlns:r="http://schemas.openxmlformats.org/officeDocument/2006/relationships" xmlns:w="http://schemas.openxmlformats.org/wordprocessingml/2006/main" xmlns:w14="http://schemas.microsoft.com/office/word/2010/wordml" xmlns:w15="http://schemas.microsoft.com/office/word/2012/wordml" mc:Ignorable="w14 w15">
   <w:docDefaults>
     <w:rPrDefault>
       <w:rPr>
@@ -1421,152 +1732,386 @@
       </w:pPr>
     </w:pPrDefault>
   </w:docDefaults>
-  <w:latentStyles w:defLockedState="0" w:defUIPriority="99" w:defSemiHidden="1" w:defUnhideWhenUsed="1" w:defQFormat="0" w:count="267">
-    <w:lsdException w:name="Normal" w:semiHidden="0" w:uiPriority="0" w:unhideWhenUsed="0" w:qFormat="1"/>
-    <w:lsdException w:name="heading 1" w:semiHidden="0" w:uiPriority="9" w:unhideWhenUsed="0" w:qFormat="1"/>
-    <w:lsdException w:name="heading 2" w:uiPriority="9" w:qFormat="1"/>
-    <w:lsdException w:name="heading 3" w:uiPriority="9" w:qFormat="1"/>
-    <w:lsdException w:name="heading 4" w:uiPriority="9" w:qFormat="1"/>
-    <w:lsdException w:name="heading 5" w:uiPriority="9" w:qFormat="1"/>
-    <w:lsdException w:name="heading 6" w:uiPriority="9" w:qFormat="1"/>
-    <w:lsdException w:name="heading 7" w:uiPriority="9" w:qFormat="1"/>
-    <w:lsdException w:name="heading 8" w:uiPriority="9" w:qFormat="1"/>
-    <w:lsdException w:name="heading 9" w:uiPriority="9" w:qFormat="1"/>
-    <w:lsdException w:name="toc 1" w:uiPriority="39"/>
-    <w:lsdException w:name="toc 2" w:uiPriority="39"/>
-    <w:lsdException w:name="toc 3" w:uiPriority="39"/>
-    <w:lsdException w:name="toc 4" w:uiPriority="39"/>
-    <w:lsdException w:name="toc 5" w:uiPriority="39"/>
-    <w:lsdException w:name="toc 6" w:uiPriority="39"/>
-    <w:lsdException w:name="toc 7" w:uiPriority="39"/>
-    <w:lsdException w:name="toc 8" w:uiPriority="39"/>
-    <w:lsdException w:name="toc 9" w:uiPriority="39"/>
-    <w:lsdException w:name="caption" w:uiPriority="35" w:qFormat="1"/>
-    <w:lsdException w:name="Title" w:semiHidden="0" w:uiPriority="10" w:unhideWhenUsed="0" w:qFormat="1"/>
-    <w:lsdException w:name="Default Paragraph Font" w:uiPriority="1"/>
-    <w:lsdException w:name="Subtitle" w:semiHidden="0" w:uiPriority="11" w:unhideWhenUsed="0" w:qFormat="1"/>
-    <w:lsdException w:name="Strong" w:semiHidden="0" w:uiPriority="22" w:unhideWhenUsed="0" w:qFormat="1"/>
-    <w:lsdException w:name="Emphasis" w:semiHidden="0" w:uiPriority="20" w:unhideWhenUsed="0" w:qFormat="1"/>
-    <w:lsdException w:name="Table Grid" w:semiHidden="0" w:uiPriority="59" w:unhideWhenUsed="0"/>
-    <w:lsdException w:name="Placeholder Text" w:unhideWhenUsed="0"/>
-    <w:lsdException w:name="No Spacing" w:semiHidden="0" w:uiPriority="1" w:unhideWhenUsed="0" w:qFormat="1"/>
-    <w:lsdException w:name="Light Shading" w:semiHidden="0" w:uiPriority="60" w:unhideWhenUsed="0"/>
-    <w:lsdException w:name="Light List" w:semiHidden="0" w:uiPriority="61" w:unhideWhenUsed="0"/>
-    <w:lsdException w:name="Light Grid" w:semiHidden="0" w:uiPriority="62" w:unhideWhenUsed="0"/>
-    <w:lsdException w:name="Medium Shading 1" w:semiHidden="0" w:uiPriority="63" w:unhideWhenUsed="0"/>
-    <w:lsdException w:name="Medium Shading 2" w:semiHidden="0" w:uiPriority="64" w:unhideWhenUsed="0"/>
-    <w:lsdException w:name="Medium List 1" w:semiHidden="0" w:uiPriority="65" w:unhideWhenUsed="0"/>
-    <w:lsdException w:name="Medium List 2" w:semiHidden="0" w:uiPriority="66" w:unhideWhenUsed="0"/>
-    <w:lsdException w:name="Medium Grid 1" w:semiHidden="0" w:uiPriority="67" w:unhideWhenUsed="0"/>
-    <w:lsdException w:name="Medium Grid 2" w:semiHidden="0" w:uiPriority="68" w:unhideWhenUsed="0"/>
-    <w:lsdException w:name="Medium Grid 3" w:semiHidden="0" w:uiPriority="69" w:unhideWhenUsed="0"/>
-    <w:lsdException w:name="Dark List" w:semiHidden="0" w:uiPriority="70" w:unhideWhenUsed="0"/>
-    <w:lsdException w:name="Colorful Shading" w:semiHidden="0" w:uiPriority="71" w:unhideWhenUsed="0"/>
-    <w:lsdException w:name="Colorful List" w:semiHidden="0" w:uiPriority="72" w:unhideWhenUsed="0"/>
-    <w:lsdException w:name="Colorful Grid" w:semiHidden="0" w:uiPriority="73" w:unhideWhenUsed="0"/>
-    <w:lsdException w:name="Light Shading Accent 1" w:semiHidden="0" w:uiPriority="60" w:unhideWhenUsed="0"/>
-    <w:lsdException w:name="Light List Accent 1" w:semiHidden="0" w:uiPriority="61" w:unhideWhenUsed="0"/>
-    <w:lsdException w:name="Light Grid Accent 1" w:semiHidden="0" w:uiPriority="62" w:unhideWhenUsed="0"/>
-    <w:lsdException w:name="Medium Shading 1 Accent 1" w:semiHidden="0" w:uiPriority="63" w:unhideWhenUsed="0"/>
-    <w:lsdException w:name="Medium Shading 2 Accent 1" w:semiHidden="0" w:uiPriority="64" w:unhideWhenUsed="0"/>
-    <w:lsdException w:name="Medium List 1 Accent 1" w:semiHidden="0" w:uiPriority="65" w:unhideWhenUsed="0"/>
-    <w:lsdException w:name="Revision" w:unhideWhenUsed="0"/>
-    <w:lsdException w:name="List Paragraph" w:semiHidden="0" w:uiPriority="34" w:unhideWhenUsed="0" w:qFormat="1"/>
-    <w:lsdException w:name="Quote" w:semiHidden="0" w:uiPriority="29" w:unhideWhenUsed="0" w:qFormat="1"/>
-    <w:lsdException w:name="Intense Quote" w:semiHidden="0" w:uiPriority="30" w:unhideWhenUsed="0" w:qFormat="1"/>
-    <w:lsdException w:name="Medium List 2 Accent 1" w:semiHidden="0" w:uiPriority="66" w:unhideWhenUsed="0"/>
-    <w:lsdException w:name="Medium Grid 1 Accent 1" w:semiHidden="0" w:uiPriority="67" w:unhideWhenUsed="0"/>
-    <w:lsdException w:name="Medium Grid 2 Accent 1" w:semiHidden="0" w:uiPriority="68" w:unhideWhenUsed="0"/>
-    <w:lsdException w:name="Medium Grid 3 Accent 1" w:semiHidden="0" w:uiPriority="69" w:unhideWhenUsed="0"/>
-    <w:lsdException w:name="Dark List Accent 1" w:semiHidden="0" w:uiPriority="70" w:unhideWhenUsed="0"/>
-    <w:lsdException w:name="Colorful Shading Accent 1" w:semiHidden="0" w:uiPriority="71" w:unhideWhenUsed="0"/>
-    <w:lsdException w:name="Colorful List Accent 1" w:semiHidden="0" w:uiPriority="72" w:unhideWhenUsed="0"/>
-    <w:lsdException w:name="Colorful Grid Accent 1" w:semiHidden="0" w:uiPriority="73" w:unhideWhenUsed="0"/>
-    <w:lsdException w:name="Light Shading Accent 2" w:semiHidden="0" w:uiPriority="60" w:unhideWhenUsed="0"/>
-    <w:lsdException w:name="Light List Accent 2" w:semiHidden="0" w:uiPriority="61" w:unhideWhenUsed="0"/>
-    <w:lsdException w:name="Light Grid Accent 2" w:semiHidden="0" w:uiPriority="62" w:unhideWhenUsed="0"/>
-    <w:lsdException w:name="Medium Shading 1 Accent 2" w:semiHidden="0" w:uiPriority="63" w:unhideWhenUsed="0"/>
-    <w:lsdException w:name="Medium Shading 2 Accent 2" w:semiHidden="0" w:uiPriority="64" w:unhideWhenUsed="0"/>
-    <w:lsdException w:name="Medium List 1 Accent 2" w:semiHidden="0" w:uiPriority="65" w:unhideWhenUsed="0"/>
-    <w:lsdException w:name="Medium List 2 Accent 2" w:semiHidden="0" w:uiPriority="66" w:unhideWhenUsed="0"/>
-    <w:lsdException w:name="Medium Grid 1 Accent 2" w:semiHidden="0" w:uiPriority="67" w:unhideWhenUsed="0"/>
-    <w:lsdException w:name="Medium Grid 2 Accent 2" w:semiHidden="0" w:uiPriority="68" w:unhideWhenUsed="0"/>
-    <w:lsdException w:name="Medium Grid 3 Accent 2" w:semiHidden="0" w:uiPriority="69" w:unhideWhenUsed="0"/>
-    <w:lsdException w:name="Dark List Accent 2" w:semiHidden="0" w:uiPriority="70" w:unhideWhenUsed="0"/>
-    <w:lsdException w:name="Colorful Shading Accent 2" w:semiHidden="0" w:uiPriority="71" w:unhideWhenUsed="0"/>
-    <w:lsdException w:name="Colorful List Accent 2" w:semiHidden="0" w:uiPriority="72" w:unhideWhenUsed="0"/>
-    <w:lsdException w:name="Colorful Grid Accent 2" w:semiHidden="0" w:uiPriority="73" w:unhideWhenUsed="0"/>
-    <w:lsdException w:name="Light Shading Accent 3" w:semiHidden="0" w:uiPriority="60" w:unhideWhenUsed="0"/>
-    <w:lsdException w:name="Light List Accent 3" w:semiHidden="0" w:uiPriority="61" w:unhideWhenUsed="0"/>
-    <w:lsdException w:name="Light Grid Accent 3" w:semiHidden="0" w:uiPriority="62" w:unhideWhenUsed="0"/>
-    <w:lsdException w:name="Medium Shading 1 Accent 3" w:semiHidden="0" w:uiPriority="63" w:unhideWhenUsed="0"/>
-    <w:lsdException w:name="Medium Shading 2 Accent 3" w:semiHidden="0" w:uiPriority="64" w:unhideWhenUsed="0"/>
-    <w:lsdException w:name="Medium List 1 Accent 3" w:semiHidden="0" w:uiPriority="65" w:unhideWhenUsed="0"/>
-    <w:lsdException w:name="Medium List 2 Accent 3" w:semiHidden="0" w:uiPriority="66" w:unhideWhenUsed="0"/>
-    <w:lsdException w:name="Medium Grid 1 Accent 3" w:semiHidden="0" w:uiPriority="67" w:unhideWhenUsed="0"/>
-    <w:lsdException w:name="Medium Grid 2 Accent 3" w:semiHidden="0" w:uiPriority="68" w:unhideWhenUsed="0"/>
-    <w:lsdException w:name="Medium Grid 3 Accent 3" w:semiHidden="0" w:uiPriority="69" w:unhideWhenUsed="0"/>
-    <w:lsdException w:name="Dark List Accent 3" w:semiHidden="0" w:uiPriority="70" w:unhideWhenUsed="0"/>
-    <w:lsdException w:name="Colorful Shading Accent 3" w:semiHidden="0" w:uiPriority="71" w:unhideWhenUsed="0"/>
-    <w:lsdException w:name="Colorful List Accent 3" w:semiHidden="0" w:uiPriority="72" w:unhideWhenUsed="0"/>
-    <w:lsdException w:name="Colorful Grid Accent 3" w:semiHidden="0" w:uiPriority="73" w:unhideWhenUsed="0"/>
-    <w:lsdException w:name="Light Shading Accent 4" w:semiHidden="0" w:uiPriority="60" w:unhideWhenUsed="0"/>
-    <w:lsdException w:name="Light List Accent 4" w:semiHidden="0" w:uiPriority="61" w:unhideWhenUsed="0"/>
-    <w:lsdException w:name="Light Grid Accent 4" w:semiHidden="0" w:uiPriority="62" w:unhideWhenUsed="0"/>
-    <w:lsdException w:name="Medium Shading 1 Accent 4" w:semiHidden="0" w:uiPriority="63" w:unhideWhenUsed="0"/>
-    <w:lsdException w:name="Medium Shading 2 Accent 4" w:semiHidden="0" w:uiPriority="64" w:unhideWhenUsed="0"/>
-    <w:lsdException w:name="Medium List 1 Accent 4" w:semiHidden="0" w:uiPriority="65" w:unhideWhenUsed="0"/>
-    <w:lsdException w:name="Medium List 2 Accent 4" w:semiHidden="0" w:uiPriority="66" w:unhideWhenUsed="0"/>
-    <w:lsdException w:name="Medium Grid 1 Accent 4" w:semiHidden="0" w:uiPriority="67" w:unhideWhenUsed="0"/>
-    <w:lsdException w:name="Medium Grid 2 Accent 4" w:semiHidden="0" w:uiPriority="68" w:unhideWhenUsed="0"/>
-    <w:lsdException w:name="Medium Grid 3 Accent 4" w:semiHidden="0" w:uiPriority="69" w:unhideWhenUsed="0"/>
-    <w:lsdException w:name="Dark List Accent 4" w:semiHidden="0" w:uiPriority="70" w:unhideWhenUsed="0"/>
-    <w:lsdException w:name="Colorful Shading Accent 4" w:semiHidden="0" w:uiPriority="71" w:unhideWhenUsed="0"/>
-    <w:lsdException w:name="Colorful List Accent 4" w:semiHidden="0" w:uiPriority="72" w:unhideWhenUsed="0"/>
-    <w:lsdException w:name="Colorful Grid Accent 4" w:semiHidden="0" w:uiPriority="73" w:unhideWhenUsed="0"/>
-    <w:lsdException w:name="Light Shading Accent 5" w:semiHidden="0" w:uiPriority="60" w:unhideWhenUsed="0"/>
-    <w:lsdException w:name="Light List Accent 5" w:semiHidden="0" w:uiPriority="61" w:unhideWhenUsed="0"/>
-    <w:lsdException w:name="Light Grid Accent 5" w:semiHidden="0" w:uiPriority="62" w:unhideWhenUsed="0"/>
-    <w:lsdException w:name="Medium Shading 1 Accent 5" w:semiHidden="0" w:uiPriority="63" w:unhideWhenUsed="0"/>
-    <w:lsdException w:name="Medium Shading 2 Accent 5" w:semiHidden="0" w:uiPriority="64" w:unhideWhenUsed="0"/>
-    <w:lsdException w:name="Medium List 1 Accent 5" w:semiHidden="0" w:uiPriority="65" w:unhideWhenUsed="0"/>
-    <w:lsdException w:name="Medium List 2 Accent 5" w:semiHidden="0" w:uiPriority="66" w:unhideWhenUsed="0"/>
-    <w:lsdException w:name="Medium Grid 1 Accent 5" w:semiHidden="0" w:uiPriority="67" w:unhideWhenUsed="0"/>
-    <w:lsdException w:name="Medium Grid 2 Accent 5" w:semiHidden="0" w:uiPriority="68" w:unhideWhenUsed="0"/>
-    <w:lsdException w:name="Medium Grid 3 Accent 5" w:semiHidden="0" w:uiPriority="69" w:unhideWhenUsed="0"/>
-    <w:lsdException w:name="Dark List Accent 5" w:semiHidden="0" w:uiPriority="70" w:unhideWhenUsed="0"/>
-    <w:lsdException w:name="Colorful Shading Accent 5" w:semiHidden="0" w:uiPriority="71" w:unhideWhenUsed="0"/>
-    <w:lsdException w:name="Colorful List Accent 5" w:semiHidden="0" w:uiPriority="72" w:unhideWhenUsed="0"/>
-    <w:lsdException w:name="Colorful Grid Accent 5" w:semiHidden="0" w:uiPriority="73" w:unhideWhenUsed="0"/>
-    <w:lsdException w:name="Light Shading Accent 6" w:semiHidden="0" w:uiPriority="60" w:unhideWhenUsed="0"/>
-    <w:lsdException w:name="Light List Accent 6" w:semiHidden="0" w:uiPriority="61" w:unhideWhenUsed="0"/>
-    <w:lsdException w:name="Light Grid Accent 6" w:semiHidden="0" w:uiPriority="62" w:unhideWhenUsed="0"/>
-    <w:lsdException w:name="Medium Shading 1 Accent 6" w:semiHidden="0" w:uiPriority="63" w:unhideWhenUsed="0"/>
-    <w:lsdException w:name="Medium Shading 2 Accent 6" w:semiHidden="0" w:uiPriority="64" w:unhideWhenUsed="0"/>
-    <w:lsdException w:name="Medium List 1 Accent 6" w:semiHidden="0" w:uiPriority="65" w:unhideWhenUsed="0"/>
-    <w:lsdException w:name="Medium List 2 Accent 6" w:semiHidden="0" w:uiPriority="66" w:unhideWhenUsed="0"/>
-    <w:lsdException w:name="Medium Grid 1 Accent 6" w:semiHidden="0" w:uiPriority="67" w:unhideWhenUsed="0"/>
-    <w:lsdException w:name="Medium Grid 2 Accent 6" w:semiHidden="0" w:uiPriority="68" w:unhideWhenUsed="0"/>
-    <w:lsdException w:name="Medium Grid 3 Accent 6" w:semiHidden="0" w:uiPriority="69" w:unhideWhenUsed="0"/>
-    <w:lsdException w:name="Dark List Accent 6" w:semiHidden="0" w:uiPriority="70" w:unhideWhenUsed="0"/>
-    <w:lsdException w:name="Colorful Shading Accent 6" w:semiHidden="0" w:uiPriority="71" w:unhideWhenUsed="0"/>
-    <w:lsdException w:name="Colorful List Accent 6" w:semiHidden="0" w:uiPriority="72" w:unhideWhenUsed="0"/>
-    <w:lsdException w:name="Colorful Grid Accent 6" w:semiHidden="0" w:uiPriority="73" w:unhideWhenUsed="0"/>
-    <w:lsdException w:name="Subtle Emphasis" w:semiHidden="0" w:uiPriority="19" w:unhideWhenUsed="0" w:qFormat="1"/>
-    <w:lsdException w:name="Intense Emphasis" w:semiHidden="0" w:uiPriority="21" w:unhideWhenUsed="0" w:qFormat="1"/>
-    <w:lsdException w:name="Subtle Reference" w:semiHidden="0" w:uiPriority="31" w:unhideWhenUsed="0" w:qFormat="1"/>
-    <w:lsdException w:name="Intense Reference" w:semiHidden="0" w:uiPriority="32" w:unhideWhenUsed="0" w:qFormat="1"/>
-    <w:lsdException w:name="Book Title" w:semiHidden="0" w:uiPriority="33" w:unhideWhenUsed="0" w:qFormat="1"/>
-    <w:lsdException w:name="Bibliography" w:uiPriority="37"/>
-    <w:lsdException w:name="TOC Heading" w:uiPriority="39" w:qFormat="1"/>
+  <w:latentStyles w:defLockedState="0" w:defUIPriority="99" w:defSemiHidden="0" w:defUnhideWhenUsed="0" w:defQFormat="0" w:count="371">
+    <w:lsdException w:name="Normal" w:uiPriority="0" w:qFormat="1"/>
+    <w:lsdException w:name="heading 1" w:uiPriority="9" w:qFormat="1"/>
+    <w:lsdException w:name="heading 2" w:semiHidden="1" w:uiPriority="9" w:unhideWhenUsed="1" w:qFormat="1"/>
+    <w:lsdException w:name="heading 3" w:semiHidden="1" w:uiPriority="9" w:unhideWhenUsed="1" w:qFormat="1"/>
+    <w:lsdException w:name="heading 4" w:semiHidden="1" w:uiPriority="9" w:unhideWhenUsed="1" w:qFormat="1"/>
+    <w:lsdException w:name="heading 5" w:semiHidden="1" w:uiPriority="9" w:unhideWhenUsed="1" w:qFormat="1"/>
+    <w:lsdException w:name="heading 6" w:semiHidden="1" w:uiPriority="9" w:unhideWhenUsed="1" w:qFormat="1"/>
+    <w:lsdException w:name="heading 7" w:semiHidden="1" w:uiPriority="9" w:unhideWhenUsed="1" w:qFormat="1"/>
+    <w:lsdException w:name="heading 8" w:semiHidden="1" w:uiPriority="9" w:unhideWhenUsed="1" w:qFormat="1"/>
+    <w:lsdException w:name="heading 9" w:semiHidden="1" w:uiPriority="9" w:unhideWhenUsed="1" w:qFormat="1"/>
+    <w:lsdException w:name="index 1" w:semiHidden="1" w:unhideWhenUsed="1"/>
+    <w:lsdException w:name="index 2" w:semiHidden="1" w:unhideWhenUsed="1"/>
+    <w:lsdException w:name="index 3" w:semiHidden="1" w:unhideWhenUsed="1"/>
+    <w:lsdException w:name="index 4" w:semiHidden="1" w:unhideWhenUsed="1"/>
+    <w:lsdException w:name="index 5" w:semiHidden="1" w:unhideWhenUsed="1"/>
+    <w:lsdException w:name="index 6" w:semiHidden="1" w:unhideWhenUsed="1"/>
+    <w:lsdException w:name="index 7" w:semiHidden="1" w:unhideWhenUsed="1"/>
+    <w:lsdException w:name="index 8" w:semiHidden="1" w:unhideWhenUsed="1"/>
+    <w:lsdException w:name="index 9" w:semiHidden="1" w:unhideWhenUsed="1"/>
+    <w:lsdException w:name="toc 1" w:semiHidden="1" w:uiPriority="39" w:unhideWhenUsed="1"/>
+    <w:lsdException w:name="toc 2" w:semiHidden="1" w:uiPriority="39" w:unhideWhenUsed="1"/>
+    <w:lsdException w:name="toc 3" w:semiHidden="1" w:uiPriority="39" w:unhideWhenUsed="1"/>
+    <w:lsdException w:name="toc 4" w:semiHidden="1" w:uiPriority="39" w:unhideWhenUsed="1"/>
+    <w:lsdException w:name="toc 5" w:semiHidden="1" w:uiPriority="39" w:unhideWhenUsed="1"/>
+    <w:lsdException w:name="toc 6" w:semiHidden="1" w:uiPriority="39" w:unhideWhenUsed="1"/>
+    <w:lsdException w:name="toc 7" w:semiHidden="1" w:uiPriority="39" w:unhideWhenUsed="1"/>
+    <w:lsdException w:name="toc 8" w:semiHidden="1" w:uiPriority="39" w:unhideWhenUsed="1"/>
+    <w:lsdException w:name="toc 9" w:semiHidden="1" w:uiPriority="39" w:unhideWhenUsed="1"/>
+    <w:lsdException w:name="Normal Indent" w:semiHidden="1" w:unhideWhenUsed="1"/>
+    <w:lsdException w:name="footnote text" w:semiHidden="1" w:unhideWhenUsed="1"/>
+    <w:lsdException w:name="annotation text" w:semiHidden="1" w:unhideWhenUsed="1"/>
+    <w:lsdException w:name="header" w:semiHidden="1" w:unhideWhenUsed="1"/>
+    <w:lsdException w:name="footer" w:semiHidden="1" w:unhideWhenUsed="1"/>
+    <w:lsdException w:name="index heading" w:semiHidden="1" w:unhideWhenUsed="1"/>
+    <w:lsdException w:name="caption" w:semiHidden="1" w:uiPriority="35" w:unhideWhenUsed="1" w:qFormat="1"/>
+    <w:lsdException w:name="table of figures" w:semiHidden="1" w:unhideWhenUsed="1"/>
+    <w:lsdException w:name="envelope address" w:semiHidden="1" w:unhideWhenUsed="1"/>
+    <w:lsdException w:name="envelope return" w:semiHidden="1" w:unhideWhenUsed="1"/>
+    <w:lsdException w:name="footnote reference" w:semiHidden="1" w:unhideWhenUsed="1"/>
+    <w:lsdException w:name="annotation reference" w:semiHidden="1" w:unhideWhenUsed="1"/>
+    <w:lsdException w:name="line number" w:semiHidden="1" w:unhideWhenUsed="1"/>
+    <w:lsdException w:name="page number" w:semiHidden="1" w:unhideWhenUsed="1"/>
+    <w:lsdException w:name="endnote reference" w:semiHidden="1" w:unhideWhenUsed="1"/>
+    <w:lsdException w:name="endnote text" w:semiHidden="1" w:unhideWhenUsed="1"/>
+    <w:lsdException w:name="table of authorities" w:semiHidden="1" w:unhideWhenUsed="1"/>
+    <w:lsdException w:name="macro" w:semiHidden="1" w:unhideWhenUsed="1"/>
+    <w:lsdException w:name="toa heading" w:semiHidden="1" w:unhideWhenUsed="1"/>
+    <w:lsdException w:name="List" w:semiHidden="1" w:unhideWhenUsed="1"/>
+    <w:lsdException w:name="List Bullet" w:semiHidden="1" w:unhideWhenUsed="1"/>
+    <w:lsdException w:name="List Number" w:semiHidden="1" w:unhideWhenUsed="1"/>
+    <w:lsdException w:name="List 2" w:semiHidden="1" w:unhideWhenUsed="1"/>
+    <w:lsdException w:name="List 3" w:semiHidden="1" w:unhideWhenUsed="1"/>
+    <w:lsdException w:name="List 4" w:semiHidden="1" w:unhideWhenUsed="1"/>
+    <w:lsdException w:name="List 5" w:semiHidden="1" w:unhideWhenUsed="1"/>
+    <w:lsdException w:name="List Bullet 2" w:semiHidden="1" w:unhideWhenUsed="1"/>
+    <w:lsdException w:name="List Bullet 3" w:semiHidden="1" w:unhideWhenUsed="1"/>
+    <w:lsdException w:name="List Bullet 4" w:semiHidden="1" w:unhideWhenUsed="1"/>
+    <w:lsdException w:name="List Bullet 5" w:semiHidden="1" w:unhideWhenUsed="1"/>
+    <w:lsdException w:name="List Number 2" w:semiHidden="1" w:unhideWhenUsed="1"/>
+    <w:lsdException w:name="List Number 3" w:semiHidden="1" w:unhideWhenUsed="1"/>
+    <w:lsdException w:name="List Number 4" w:semiHidden="1" w:unhideWhenUsed="1"/>
+    <w:lsdException w:name="List Number 5" w:semiHidden="1" w:unhideWhenUsed="1"/>
+    <w:lsdException w:name="Title" w:uiPriority="10" w:qFormat="1"/>
+    <w:lsdException w:name="Closing" w:semiHidden="1" w:unhideWhenUsed="1"/>
+    <w:lsdException w:name="Signature" w:semiHidden="1" w:unhideWhenUsed="1"/>
+    <w:lsdException w:name="Default Paragraph Font" w:semiHidden="1" w:uiPriority="1" w:unhideWhenUsed="1"/>
+    <w:lsdException w:name="Body Text" w:semiHidden="1" w:unhideWhenUsed="1"/>
+    <w:lsdException w:name="Body Text Indent" w:semiHidden="1" w:unhideWhenUsed="1"/>
+    <w:lsdException w:name="List Continue" w:semiHidden="1" w:unhideWhenUsed="1"/>
+    <w:lsdException w:name="List Continue 2" w:semiHidden="1" w:unhideWhenUsed="1"/>
+    <w:lsdException w:name="List Continue 3" w:semiHidden="1" w:unhideWhenUsed="1"/>
+    <w:lsdException w:name="List Continue 4" w:semiHidden="1" w:unhideWhenUsed="1"/>
+    <w:lsdException w:name="List Continue 5" w:semiHidden="1" w:unhideWhenUsed="1"/>
+    <w:lsdException w:name="Message Header" w:semiHidden="1" w:unhideWhenUsed="1"/>
+    <w:lsdException w:name="Subtitle" w:uiPriority="11" w:qFormat="1"/>
+    <w:lsdException w:name="Salutation" w:semiHidden="1" w:unhideWhenUsed="1"/>
+    <w:lsdException w:name="Date" w:semiHidden="1" w:unhideWhenUsed="1"/>
+    <w:lsdException w:name="Body Text First Indent" w:semiHidden="1" w:unhideWhenUsed="1"/>
+    <w:lsdException w:name="Body Text First Indent 2" w:semiHidden="1" w:unhideWhenUsed="1"/>
+    <w:lsdException w:name="Note Heading" w:semiHidden="1" w:unhideWhenUsed="1"/>
+    <w:lsdException w:name="Body Text 2" w:semiHidden="1" w:unhideWhenUsed="1"/>
+    <w:lsdException w:name="Body Text 3" w:semiHidden="1" w:unhideWhenUsed="1"/>
+    <w:lsdException w:name="Body Text Indent 2" w:semiHidden="1" w:unhideWhenUsed="1"/>
+    <w:lsdException w:name="Body Text Indent 3" w:semiHidden="1" w:unhideWhenUsed="1"/>
+    <w:lsdException w:name="Block Text" w:semiHidden="1" w:unhideWhenUsed="1"/>
+    <w:lsdException w:name="Hyperlink" w:semiHidden="1" w:unhideWhenUsed="1"/>
+    <w:lsdException w:name="FollowedHyperlink" w:semiHidden="1" w:unhideWhenUsed="1"/>
+    <w:lsdException w:name="Strong" w:uiPriority="22" w:qFormat="1"/>
+    <w:lsdException w:name="Emphasis" w:uiPriority="20" w:qFormat="1"/>
+    <w:lsdException w:name="Document Map" w:semiHidden="1" w:unhideWhenUsed="1"/>
+    <w:lsdException w:name="Plain Text" w:semiHidden="1" w:unhideWhenUsed="1"/>
+    <w:lsdException w:name="E-mail Signature" w:semiHidden="1" w:unhideWhenUsed="1"/>
+    <w:lsdException w:name="HTML Top of Form" w:semiHidden="1" w:unhideWhenUsed="1"/>
+    <w:lsdException w:name="HTML Bottom of Form" w:semiHidden="1" w:unhideWhenUsed="1"/>
+    <w:lsdException w:name="Normal (Web)" w:semiHidden="1" w:unhideWhenUsed="1"/>
+    <w:lsdException w:name="HTML Acronym" w:semiHidden="1" w:unhideWhenUsed="1"/>
+    <w:lsdException w:name="HTML Address" w:semiHidden="1" w:unhideWhenUsed="1"/>
+    <w:lsdException w:name="HTML Cite" w:semiHidden="1" w:unhideWhenUsed="1"/>
+    <w:lsdException w:name="HTML Code" w:semiHidden="1" w:unhideWhenUsed="1"/>
+    <w:lsdException w:name="HTML Definition" w:semiHidden="1" w:unhideWhenUsed="1"/>
+    <w:lsdException w:name="HTML Keyboard" w:semiHidden="1" w:unhideWhenUsed="1"/>
+    <w:lsdException w:name="HTML Preformatted" w:semiHidden="1" w:unhideWhenUsed="1"/>
+    <w:lsdException w:name="HTML Sample" w:semiHidden="1" w:unhideWhenUsed="1"/>
+    <w:lsdException w:name="HTML Typewriter" w:semiHidden="1" w:unhideWhenUsed="1"/>
+    <w:lsdException w:name="HTML Variable" w:semiHidden="1" w:unhideWhenUsed="1"/>
+    <w:lsdException w:name="Normal Table" w:semiHidden="1" w:unhideWhenUsed="1"/>
+    <w:lsdException w:name="annotation subject" w:semiHidden="1" w:unhideWhenUsed="1"/>
+    <w:lsdException w:name="No List" w:semiHidden="1" w:unhideWhenUsed="1"/>
+    <w:lsdException w:name="Outline List 1" w:semiHidden="1" w:unhideWhenUsed="1"/>
+    <w:lsdException w:name="Outline List 2" w:semiHidden="1" w:unhideWhenUsed="1"/>
+    <w:lsdException w:name="Outline List 3" w:semiHidden="1" w:unhideWhenUsed="1"/>
+    <w:lsdException w:name="Table Simple 1" w:semiHidden="1" w:unhideWhenUsed="1"/>
+    <w:lsdException w:name="Table Simple 2" w:semiHidden="1" w:unhideWhenUsed="1"/>
+    <w:lsdException w:name="Table Simple 3" w:semiHidden="1" w:unhideWhenUsed="1"/>
+    <w:lsdException w:name="Table Classic 1" w:semiHidden="1" w:unhideWhenUsed="1"/>
+    <w:lsdException w:name="Table Classic 2" w:semiHidden="1" w:unhideWhenUsed="1"/>
+    <w:lsdException w:name="Table Classic 3" w:semiHidden="1" w:unhideWhenUsed="1"/>
+    <w:lsdException w:name="Table Classic 4" w:semiHidden="1" w:unhideWhenUsed="1"/>
+    <w:lsdException w:name="Table Colorful 1" w:semiHidden="1" w:unhideWhenUsed="1"/>
+    <w:lsdException w:name="Table Colorful 2" w:semiHidden="1" w:unhideWhenUsed="1"/>
+    <w:lsdException w:name="Table Colorful 3" w:semiHidden="1" w:unhideWhenUsed="1"/>
+    <w:lsdException w:name="Table Columns 1" w:semiHidden="1" w:unhideWhenUsed="1"/>
+    <w:lsdException w:name="Table Columns 2" w:semiHidden="1" w:unhideWhenUsed="1"/>
+    <w:lsdException w:name="Table Columns 3" w:semiHidden="1" w:unhideWhenUsed="1"/>
+    <w:lsdException w:name="Table Columns 4" w:semiHidden="1" w:unhideWhenUsed="1"/>
+    <w:lsdException w:name="Table Columns 5" w:semiHidden="1" w:unhideWhenUsed="1"/>
+    <w:lsdException w:name="Table Grid 1" w:semiHidden="1" w:unhideWhenUsed="1"/>
+    <w:lsdException w:name="Table Grid 2" w:semiHidden="1" w:unhideWhenUsed="1"/>
+    <w:lsdException w:name="Table Grid 3" w:semiHidden="1" w:unhideWhenUsed="1"/>
+    <w:lsdException w:name="Table Grid 4" w:semiHidden="1" w:unhideWhenUsed="1"/>
+    <w:lsdException w:name="Table Grid 5" w:semiHidden="1" w:unhideWhenUsed="1"/>
+    <w:lsdException w:name="Table Grid 6" w:semiHidden="1" w:unhideWhenUsed="1"/>
+    <w:lsdException w:name="Table Grid 7" w:semiHidden="1" w:unhideWhenUsed="1"/>
+    <w:lsdException w:name="Table Grid 8" w:semiHidden="1" w:unhideWhenUsed="1"/>
+    <w:lsdException w:name="Table List 1" w:semiHidden="1" w:unhideWhenUsed="1"/>
+    <w:lsdException w:name="Table List 2" w:semiHidden="1" w:unhideWhenUsed="1"/>
+    <w:lsdException w:name="Table List 3" w:semiHidden="1" w:unhideWhenUsed="1"/>
+    <w:lsdException w:name="Table List 4" w:semiHidden="1" w:unhideWhenUsed="1"/>
+    <w:lsdException w:name="Table List 5" w:semiHidden="1" w:unhideWhenUsed="1"/>
+    <w:lsdException w:name="Table List 6" w:semiHidden="1" w:unhideWhenUsed="1"/>
+    <w:lsdException w:name="Table List 7" w:semiHidden="1" w:unhideWhenUsed="1"/>
+    <w:lsdException w:name="Table List 8" w:semiHidden="1" w:unhideWhenUsed="1"/>
+    <w:lsdException w:name="Table 3D effects 1" w:semiHidden="1" w:unhideWhenUsed="1"/>
+    <w:lsdException w:name="Table 3D effects 2" w:semiHidden="1" w:unhideWhenUsed="1"/>
+    <w:lsdException w:name="Table 3D effects 3" w:semiHidden="1" w:unhideWhenUsed="1"/>
+    <w:lsdException w:name="Table Contemporary" w:semiHidden="1" w:unhideWhenUsed="1"/>
+    <w:lsdException w:name="Table Elegant" w:semiHidden="1" w:unhideWhenUsed="1"/>
+    <w:lsdException w:name="Table Professional" w:semiHidden="1" w:unhideWhenUsed="1"/>
+    <w:lsdException w:name="Table Subtle 1" w:semiHidden="1" w:unhideWhenUsed="1"/>
+    <w:lsdException w:name="Table Subtle 2" w:semiHidden="1" w:unhideWhenUsed="1"/>
+    <w:lsdException w:name="Table Web 1" w:semiHidden="1" w:unhideWhenUsed="1"/>
+    <w:lsdException w:name="Table Web 2" w:semiHidden="1" w:unhideWhenUsed="1"/>
+    <w:lsdException w:name="Table Web 3" w:semiHidden="1" w:unhideWhenUsed="1"/>
+    <w:lsdException w:name="Balloon Text" w:semiHidden="1" w:unhideWhenUsed="1"/>
+    <w:lsdException w:name="Table Grid" w:uiPriority="59"/>
+    <w:lsdException w:name="Table Theme" w:semiHidden="1" w:unhideWhenUsed="1"/>
+    <w:lsdException w:name="Placeholder Text" w:semiHidden="1"/>
+    <w:lsdException w:name="No Spacing" w:uiPriority="1" w:qFormat="1"/>
+    <w:lsdException w:name="Light Shading" w:uiPriority="60"/>
+    <w:lsdException w:name="Light List" w:uiPriority="61"/>
+    <w:lsdException w:name="Light Grid" w:uiPriority="62"/>
+    <w:lsdException w:name="Medium Shading 1" w:uiPriority="63"/>
+    <w:lsdException w:name="Medium Shading 2" w:uiPriority="64"/>
+    <w:lsdException w:name="Medium List 1" w:uiPriority="65"/>
+    <w:lsdException w:name="Medium List 2" w:uiPriority="66"/>
+    <w:lsdException w:name="Medium Grid 1" w:uiPriority="67"/>
+    <w:lsdException w:name="Medium Grid 2" w:uiPriority="68"/>
+    <w:lsdException w:name="Medium Grid 3" w:uiPriority="69"/>
+    <w:lsdException w:name="Dark List" w:uiPriority="70"/>
+    <w:lsdException w:name="Colorful Shading" w:uiPriority="71"/>
+    <w:lsdException w:name="Colorful List" w:uiPriority="72"/>
+    <w:lsdException w:name="Colorful Grid" w:uiPriority="73"/>
+    <w:lsdException w:name="Light Shading Accent 1" w:uiPriority="60"/>
+    <w:lsdException w:name="Light List Accent 1" w:uiPriority="61"/>
+    <w:lsdException w:name="Light Grid Accent 1" w:uiPriority="62"/>
+    <w:lsdException w:name="Medium Shading 1 Accent 1" w:uiPriority="63"/>
+    <w:lsdException w:name="Medium Shading 2 Accent 1" w:uiPriority="64"/>
+    <w:lsdException w:name="Medium List 1 Accent 1" w:uiPriority="65"/>
+    <w:lsdException w:name="Revision" w:semiHidden="1"/>
+    <w:lsdException w:name="List Paragraph" w:uiPriority="34" w:qFormat="1"/>
+    <w:lsdException w:name="Quote" w:uiPriority="29" w:qFormat="1"/>
+    <w:lsdException w:name="Intense Quote" w:uiPriority="30" w:qFormat="1"/>
+    <w:lsdException w:name="Medium List 2 Accent 1" w:uiPriority="66"/>
+    <w:lsdException w:name="Medium Grid 1 Accent 1" w:uiPriority="67"/>
+    <w:lsdException w:name="Medium Grid 2 Accent 1" w:uiPriority="68"/>
+    <w:lsdException w:name="Medium Grid 3 Accent 1" w:uiPriority="69"/>
+    <w:lsdException w:name="Dark List Accent 1" w:uiPriority="70"/>
+    <w:lsdException w:name="Colorful Shading Accent 1" w:uiPriority="71"/>
+    <w:lsdException w:name="Colorful List Accent 1" w:uiPriority="72"/>
+    <w:lsdException w:name="Colorful Grid Accent 1" w:uiPriority="73"/>
+    <w:lsdException w:name="Light Shading Accent 2" w:uiPriority="60"/>
+    <w:lsdException w:name="Light List Accent 2" w:uiPriority="61"/>
+    <w:lsdException w:name="Light Grid Accent 2" w:uiPriority="62"/>
+    <w:lsdException w:name="Medium Shading 1 Accent 2" w:uiPriority="63"/>
+    <w:lsdException w:name="Medium Shading 2 Accent 2" w:uiPriority="64"/>
+    <w:lsdException w:name="Medium List 1 Accent 2" w:uiPriority="65"/>
+    <w:lsdException w:name="Medium List 2 Accent 2" w:uiPriority="66"/>
+    <w:lsdException w:name="Medium Grid 1 Accent 2" w:uiPriority="67"/>
+    <w:lsdException w:name="Medium Grid 2 Accent 2" w:uiPriority="68"/>
+    <w:lsdException w:name="Medium Grid 3 Accent 2" w:uiPriority="69"/>
+    <w:lsdException w:name="Dark List Accent 2" w:uiPriority="70"/>
+    <w:lsdException w:name="Colorful Shading Accent 2" w:uiPriority="71"/>
+    <w:lsdException w:name="Colorful List Accent 2" w:uiPriority="72"/>
+    <w:lsdException w:name="Colorful Grid Accent 2" w:uiPriority="73"/>
+    <w:lsdException w:name="Light Shading Accent 3" w:uiPriority="60"/>
+    <w:lsdException w:name="Light List Accent 3" w:uiPriority="61"/>
+    <w:lsdException w:name="Light Grid Accent 3" w:uiPriority="62"/>
+    <w:lsdException w:name="Medium Shading 1 Accent 3" w:uiPriority="63"/>
+    <w:lsdException w:name="Medium Shading 2 Accent 3" w:uiPriority="64"/>
+    <w:lsdException w:name="Medium List 1 Accent 3" w:uiPriority="65"/>
+    <w:lsdException w:name="Medium List 2 Accent 3" w:uiPriority="66"/>
+    <w:lsdException w:name="Medium Grid 1 Accent 3" w:uiPriority="67"/>
+    <w:lsdException w:name="Medium Grid 2 Accent 3" w:uiPriority="68"/>
+    <w:lsdException w:name="Medium Grid 3 Accent 3" w:uiPriority="69"/>
+    <w:lsdException w:name="Dark List Accent 3" w:uiPriority="70"/>
+    <w:lsdException w:name="Colorful Shading Accent 3" w:uiPriority="71"/>
+    <w:lsdException w:name="Colorful List Accent 3" w:uiPriority="72"/>
+    <w:lsdException w:name="Colorful Grid Accent 3" w:uiPriority="73"/>
+    <w:lsdException w:name="Light Shading Accent 4" w:uiPriority="60"/>
+    <w:lsdException w:name="Light List Accent 4" w:uiPriority="61"/>
+    <w:lsdException w:name="Light Grid Accent 4" w:uiPriority="62"/>
+    <w:lsdException w:name="Medium Shading 1 Accent 4" w:uiPriority="63"/>
+    <w:lsdException w:name="Medium Shading 2 Accent 4" w:uiPriority="64"/>
+    <w:lsdException w:name="Medium List 1 Accent 4" w:uiPriority="65"/>
+    <w:lsdException w:name="Medium List 2 Accent 4" w:uiPriority="66"/>
+    <w:lsdException w:name="Medium Grid 1 Accent 4" w:uiPriority="67"/>
+    <w:lsdException w:name="Medium Grid 2 Accent 4" w:uiPriority="68"/>
+    <w:lsdException w:name="Medium Grid 3 Accent 4" w:uiPriority="69"/>
+    <w:lsdException w:name="Dark List Accent 4" w:uiPriority="70"/>
+    <w:lsdException w:name="Colorful Shading Accent 4" w:uiPriority="71"/>
+    <w:lsdException w:name="Colorful List Accent 4" w:uiPriority="72"/>
+    <w:lsdException w:name="Colorful Grid Accent 4" w:uiPriority="73"/>
+    <w:lsdException w:name="Light Shading Accent 5" w:uiPriority="60"/>
+    <w:lsdException w:name="Light List Accent 5" w:uiPriority="61"/>
+    <w:lsdException w:name="Light Grid Accent 5" w:uiPriority="62"/>
+    <w:lsdException w:name="Medium Shading 1 Accent 5" w:uiPriority="63"/>
+    <w:lsdException w:name="Medium Shading 2 Accent 5" w:uiPriority="64"/>
+    <w:lsdException w:name="Medium List 1 Accent 5" w:uiPriority="65"/>
+    <w:lsdException w:name="Medium List 2 Accent 5" w:uiPriority="66"/>
+    <w:lsdException w:name="Medium Grid 1 Accent 5" w:uiPriority="67"/>
+    <w:lsdException w:name="Medium Grid 2 Accent 5" w:uiPriority="68"/>
+    <w:lsdException w:name="Medium Grid 3 Accent 5" w:uiPriority="69"/>
+    <w:lsdException w:name="Dark List Accent 5" w:uiPriority="70"/>
+    <w:lsdException w:name="Colorful Shading Accent 5" w:uiPriority="71"/>
+    <w:lsdException w:name="Colorful List Accent 5" w:uiPriority="72"/>
+    <w:lsdException w:name="Colorful Grid Accent 5" w:uiPriority="73"/>
+    <w:lsdException w:name="Light Shading Accent 6" w:uiPriority="60"/>
+    <w:lsdException w:name="Light List Accent 6" w:uiPriority="61"/>
+    <w:lsdException w:name="Light Grid Accent 6" w:uiPriority="62"/>
+    <w:lsdException w:name="Medium Shading 1 Accent 6" w:uiPriority="63"/>
+    <w:lsdException w:name="Medium Shading 2 Accent 6" w:uiPriority="64"/>
+    <w:lsdException w:name="Medium List 1 Accent 6" w:uiPriority="65"/>
+    <w:lsdException w:name="Medium List 2 Accent 6" w:uiPriority="66"/>
+    <w:lsdException w:name="Medium Grid 1 Accent 6" w:uiPriority="67"/>
+    <w:lsdException w:name="Medium Grid 2 Accent 6" w:uiPriority="68"/>
+    <w:lsdException w:name="Medium Grid 3 Accent 6" w:uiPriority="69"/>
+    <w:lsdException w:name="Dark List Accent 6" w:uiPriority="70"/>
+    <w:lsdException w:name="Colorful Shading Accent 6" w:uiPriority="71"/>
+    <w:lsdException w:name="Colorful List Accent 6" w:uiPriority="72"/>
+    <w:lsdException w:name="Colorful Grid Accent 6" w:uiPriority="73"/>
+    <w:lsdException w:name="Subtle Emphasis" w:uiPriority="19" w:qFormat="1"/>
+    <w:lsdException w:name="Intense Emphasis" w:uiPriority="21" w:qFormat="1"/>
+    <w:lsdException w:name="Subtle Reference" w:uiPriority="31" w:qFormat="1"/>
+    <w:lsdException w:name="Intense Reference" w:uiPriority="32" w:qFormat="1"/>
+    <w:lsdException w:name="Book Title" w:uiPriority="33" w:qFormat="1"/>
+    <w:lsdException w:name="Bibliography" w:semiHidden="1" w:uiPriority="37" w:unhideWhenUsed="1"/>
+    <w:lsdException w:name="TOC Heading" w:semiHidden="1" w:uiPriority="39" w:unhideWhenUsed="1" w:qFormat="1"/>
+    <w:lsdException w:name="Plain Table 1" w:uiPriority="41"/>
+    <w:lsdException w:name="Plain Table 2" w:uiPriority="42"/>
+    <w:lsdException w:name="Plain Table 3" w:uiPriority="43"/>
+    <w:lsdException w:name="Plain Table 4" w:uiPriority="44"/>
+    <w:lsdException w:name="Plain Table 5" w:uiPriority="45"/>
+    <w:lsdException w:name="Grid Table Light" w:uiPriority="40"/>
+    <w:lsdException w:name="Grid Table 1 Light" w:uiPriority="46"/>
+    <w:lsdException w:name="Grid Table 2" w:uiPriority="47"/>
+    <w:lsdException w:name="Grid Table 3" w:uiPriority="48"/>
+    <w:lsdException w:name="Grid Table 4" w:uiPriority="49"/>
+    <w:lsdException w:name="Grid Table 5 Dark" w:uiPriority="50"/>
+    <w:lsdException w:name="Grid Table 6 Colorful" w:uiPriority="51"/>
+    <w:lsdException w:name="Grid Table 7 Colorful" w:uiPriority="52"/>
+    <w:lsdException w:name="Grid Table 1 Light Accent 1" w:uiPriority="46"/>
+    <w:lsdException w:name="Grid Table 2 Accent 1" w:uiPriority="47"/>
+    <w:lsdException w:name="Grid Table 3 Accent 1" w:uiPriority="48"/>
+    <w:lsdException w:name="Grid Table 4 Accent 1" w:uiPriority="49"/>
+    <w:lsdException w:name="Grid Table 5 Dark Accent 1" w:uiPriority="50"/>
+    <w:lsdException w:name="Grid Table 6 Colorful Accent 1" w:uiPriority="51"/>
+    <w:lsdException w:name="Grid Table 7 Colorful Accent 1" w:uiPriority="52"/>
+    <w:lsdException w:name="Grid Table 1 Light Accent 2" w:uiPriority="46"/>
+    <w:lsdException w:name="Grid Table 2 Accent 2" w:uiPriority="47"/>
+    <w:lsdException w:name="Grid Table 3 Accent 2" w:uiPriority="48"/>
+    <w:lsdException w:name="Grid Table 4 Accent 2" w:uiPriority="49"/>
+    <w:lsdException w:name="Grid Table 5 Dark Accent 2" w:uiPriority="50"/>
+    <w:lsdException w:name="Grid Table 6 Colorful Accent 2" w:uiPriority="51"/>
+    <w:lsdException w:name="Grid Table 7 Colorful Accent 2" w:uiPriority="52"/>
+    <w:lsdException w:name="Grid Table 1 Light Accent 3" w:uiPriority="46"/>
+    <w:lsdException w:name="Grid Table 2 Accent 3" w:uiPriority="47"/>
+    <w:lsdException w:name="Grid Table 3 Accent 3" w:uiPriority="48"/>
+    <w:lsdException w:name="Grid Table 4 Accent 3" w:uiPriority="49"/>
+    <w:lsdException w:name="Grid Table 5 Dark Accent 3" w:uiPriority="50"/>
+    <w:lsdException w:name="Grid Table 6 Colorful Accent 3" w:uiPriority="51"/>
+    <w:lsdException w:name="Grid Table 7 Colorful Accent 3" w:uiPriority="52"/>
+    <w:lsdException w:name="Grid Table 1 Light Accent 4" w:uiPriority="46"/>
+    <w:lsdException w:name="Grid Table 2 Accent 4" w:uiPriority="47"/>
+    <w:lsdException w:name="Grid Table 3 Accent 4" w:uiPriority="48"/>
+    <w:lsdException w:name="Grid Table 4 Accent 4" w:uiPriority="49"/>
+    <w:lsdException w:name="Grid Table 5 Dark Accent 4" w:uiPriority="50"/>
+    <w:lsdException w:name="Grid Table 6 Colorful Accent 4" w:uiPriority="51"/>
+    <w:lsdException w:name="Grid Table 7 Colorful Accent 4" w:uiPriority="52"/>
+    <w:lsdException w:name="Grid Table 1 Light Accent 5" w:uiPriority="46"/>
+    <w:lsdException w:name="Grid Table 2 Accent 5" w:uiPriority="47"/>
+    <w:lsdException w:name="Grid Table 3 Accent 5" w:uiPriority="48"/>
+    <w:lsdException w:name="Grid Table 4 Accent 5" w:uiPriority="49"/>
+    <w:lsdException w:name="Grid Table 5 Dark Accent 5" w:uiPriority="50"/>
+    <w:lsdException w:name="Grid Table 6 Colorful Accent 5" w:uiPriority="51"/>
+    <w:lsdException w:name="Grid Table 7 Colorful Accent 5" w:uiPriority="52"/>
+    <w:lsdException w:name="Grid Table 1 Light Accent 6" w:uiPriority="46"/>
+    <w:lsdException w:name="Grid Table 2 Accent 6" w:uiPriority="47"/>
+    <w:lsdException w:name="Grid Table 3 Accent 6" w:uiPriority="48"/>
+    <w:lsdException w:name="Grid Table 4 Accent 6" w:uiPriority="49"/>
+    <w:lsdException w:name="Grid Table 5 Dark Accent 6" w:uiPriority="50"/>
+    <w:lsdException w:name="Grid Table 6 Colorful Accent 6" w:uiPriority="51"/>
+    <w:lsdException w:name="Grid Table 7 Colorful Accent 6" w:uiPriority="52"/>
+    <w:lsdException w:name="List Table 1 Light" w:uiPriority="46"/>
+    <w:lsdException w:name="List Table 2" w:uiPriority="47"/>
+    <w:lsdException w:name="List Table 3" w:uiPriority="48"/>
+    <w:lsdException w:name="List Table 4" w:uiPriority="49"/>
+    <w:lsdException w:name="List Table 5 Dark" w:uiPriority="50"/>
+    <w:lsdException w:name="List Table 6 Colorful" w:uiPriority="51"/>
+    <w:lsdException w:name="List Table 7 Colorful" w:uiPriority="52"/>
+    <w:lsdException w:name="List Table 1 Light Accent 1" w:uiPriority="46"/>
+    <w:lsdException w:name="List Table 2 Accent 1" w:uiPriority="47"/>
+    <w:lsdException w:name="List Table 3 Accent 1" w:uiPriority="48"/>
+    <w:lsdException w:name="List Table 4 Accent 1" w:uiPriority="49"/>
+    <w:lsdException w:name="List Table 5 Dark Accent 1" w:uiPriority="50"/>
+    <w:lsdException w:name="List Table 6 Colorful Accent 1" w:uiPriority="51"/>
+    <w:lsdException w:name="List Table 7 Colorful Accent 1" w:uiPriority="52"/>
+    <w:lsdException w:name="List Table 1 Light Accent 2" w:uiPriority="46"/>
+    <w:lsdException w:name="List Table 2 Accent 2" w:uiPriority="47"/>
+    <w:lsdException w:name="List Table 3 Accent 2" w:uiPriority="48"/>
+    <w:lsdException w:name="List Table 4 Accent 2" w:uiPriority="49"/>
+    <w:lsdException w:name="List Table 5 Dark Accent 2" w:uiPriority="50"/>
+    <w:lsdException w:name="List Table 6 Colorful Accent 2" w:uiPriority="51"/>
+    <w:lsdException w:name="List Table 7 Colorful Accent 2" w:uiPriority="52"/>
+    <w:lsdException w:name="List Table 1 Light Accent 3" w:uiPriority="46"/>
+    <w:lsdException w:name="List Table 2 Accent 3" w:uiPriority="47"/>
+    <w:lsdException w:name="List Table 3 Accent 3" w:uiPriority="48"/>
+    <w:lsdException w:name="List Table 4 Accent 3" w:uiPriority="49"/>
+    <w:lsdException w:name="List Table 5 Dark Accent 3" w:uiPriority="50"/>
+    <w:lsdException w:name="List Table 6 Colorful Accent 3" w:uiPriority="51"/>
+    <w:lsdException w:name="List Table 7 Colorful Accent 3" w:uiPriority="52"/>
+    <w:lsdException w:name="List Table 1 Light Accent 4" w:uiPriority="46"/>
+    <w:lsdException w:name="List Table 2 Accent 4" w:uiPriority="47"/>
+    <w:lsdException w:name="List Table 3 Accent 4" w:uiPriority="48"/>
+    <w:lsdException w:name="List Table 4 Accent 4" w:uiPriority="49"/>
+    <w:lsdException w:name="List Table 5 Dark Accent 4" w:uiPriority="50"/>
+    <w:lsdException w:name="List Table 6 Colorful Accent 4" w:uiPriority="51"/>
+    <w:lsdException w:name="List Table 7 Colorful Accent 4" w:uiPriority="52"/>
+    <w:lsdException w:name="List Table 1 Light Accent 5" w:uiPriority="46"/>
+    <w:lsdException w:name="List Table 2 Accent 5" w:uiPriority="47"/>
+    <w:lsdException w:name="List Table 3 Accent 5" w:uiPriority="48"/>
+    <w:lsdException w:name="List Table 4 Accent 5" w:uiPriority="49"/>
+    <w:lsdException w:name="List Table 5 Dark Accent 5" w:uiPriority="50"/>
+    <w:lsdException w:name="List Table 6 Colorful Accent 5" w:uiPriority="51"/>
+    <w:lsdException w:name="List Table 7 Colorful Accent 5" w:uiPriority="52"/>
+    <w:lsdException w:name="List Table 1 Light Accent 6" w:uiPriority="46"/>
+    <w:lsdException w:name="List Table 2 Accent 6" w:uiPriority="47"/>
+    <w:lsdException w:name="List Table 3 Accent 6" w:uiPriority="48"/>
+    <w:lsdException w:name="List Table 4 Accent 6" w:uiPriority="49"/>
+    <w:lsdException w:name="List Table 5 Dark Accent 6" w:uiPriority="50"/>
+    <w:lsdException w:name="List Table 6 Colorful Accent 6" w:uiPriority="51"/>
+    <w:lsdException w:name="List Table 7 Colorful Accent 6" w:uiPriority="52"/>
   </w:latentStyles>
-  <w:style w:type="paragraph" w:default="1" w:styleId="a">
+  <w:style w:type="paragraph" w:default="1" w:styleId="Normal">
     <w:name w:val="Normal"/>
   </w:style>
-  <w:style w:type="paragraph" w:styleId="1">
+  <w:style w:type="paragraph" w:styleId="Heading1">
     <w:name w:val="heading 1"/>
-    <w:basedOn w:val="a"/>
-    <w:next w:val="a"/>
+    <w:basedOn w:val="Normal"/>
+    <w:next w:val="Normal"/>
     <w:pPr>
       <w:keepNext/>
       <w:keepLines/>
@@ -1578,10 +2123,10 @@
       <w:szCs w:val="40"/>
     </w:rPr>
   </w:style>
-  <w:style w:type="paragraph" w:styleId="2">
+  <w:style w:type="paragraph" w:styleId="Heading2">
     <w:name w:val="heading 2"/>
-    <w:basedOn w:val="a"/>
-    <w:next w:val="a"/>
+    <w:basedOn w:val="Normal"/>
+    <w:next w:val="Normal"/>
     <w:pPr>
       <w:keepNext/>
       <w:keepLines/>
@@ -1593,10 +2138,10 @@
       <w:szCs w:val="32"/>
     </w:rPr>
   </w:style>
-  <w:style w:type="paragraph" w:styleId="3">
+  <w:style w:type="paragraph" w:styleId="Heading3">
     <w:name w:val="heading 3"/>
-    <w:basedOn w:val="a"/>
-    <w:next w:val="a"/>
+    <w:basedOn w:val="Normal"/>
+    <w:next w:val="Normal"/>
     <w:pPr>
       <w:keepNext/>
       <w:keepLines/>
@@ -1609,10 +2154,10 @@
       <w:szCs w:val="28"/>
     </w:rPr>
   </w:style>
-  <w:style w:type="paragraph" w:styleId="4">
+  <w:style w:type="paragraph" w:styleId="Heading4">
     <w:name w:val="heading 4"/>
-    <w:basedOn w:val="a"/>
-    <w:next w:val="a"/>
+    <w:basedOn w:val="Normal"/>
+    <w:next w:val="Normal"/>
     <w:pPr>
       <w:keepNext/>
       <w:keepLines/>
@@ -1625,10 +2170,10 @@
       <w:szCs w:val="24"/>
     </w:rPr>
   </w:style>
-  <w:style w:type="paragraph" w:styleId="5">
+  <w:style w:type="paragraph" w:styleId="Heading5">
     <w:name w:val="heading 5"/>
-    <w:basedOn w:val="a"/>
-    <w:next w:val="a"/>
+    <w:basedOn w:val="Normal"/>
+    <w:next w:val="Normal"/>
     <w:pPr>
       <w:keepNext/>
       <w:keepLines/>
@@ -1639,10 +2184,10 @@
       <w:color w:val="666666"/>
     </w:rPr>
   </w:style>
-  <w:style w:type="paragraph" w:styleId="6">
+  <w:style w:type="paragraph" w:styleId="Heading6">
     <w:name w:val="heading 6"/>
-    <w:basedOn w:val="a"/>
-    <w:next w:val="a"/>
+    <w:basedOn w:val="Normal"/>
+    <w:next w:val="Normal"/>
     <w:pPr>
       <w:keepNext/>
       <w:keepLines/>
@@ -1654,13 +2199,13 @@
       <w:color w:val="666666"/>
     </w:rPr>
   </w:style>
-  <w:style w:type="character" w:default="1" w:styleId="a0">
+  <w:style w:type="character" w:default="1" w:styleId="DefaultParagraphFont">
     <w:name w:val="Default Paragraph Font"/>
     <w:uiPriority w:val="1"/>
     <w:semiHidden/>
     <w:unhideWhenUsed/>
   </w:style>
-  <w:style w:type="table" w:default="1" w:styleId="a1">
+  <w:style w:type="table" w:default="1" w:styleId="TableNormal">
     <w:name w:val="Normal Table"/>
     <w:uiPriority w:val="99"/>
     <w:semiHidden/>
@@ -1675,14 +2220,14 @@
       </w:tblCellMar>
     </w:tblPr>
   </w:style>
-  <w:style w:type="numbering" w:default="1" w:styleId="a2">
+  <w:style w:type="numbering" w:default="1" w:styleId="NoList">
     <w:name w:val="No List"/>
     <w:uiPriority w:val="99"/>
     <w:semiHidden/>
     <w:unhideWhenUsed/>
   </w:style>
-  <w:style w:type="table" w:customStyle="1" w:styleId="TableNormal">
-    <w:name w:val="Table Normal"/>
+  <w:style w:type="table" w:customStyle="1" w:styleId="TableNormal1">
+    <w:name w:val="Table Normal1"/>
     <w:tblPr>
       <w:tblCellMar>
         <w:top w:w="0" w:type="dxa"/>
@@ -1692,10 +2237,10 @@
       </w:tblCellMar>
     </w:tblPr>
   </w:style>
-  <w:style w:type="paragraph" w:styleId="a3">
+  <w:style w:type="paragraph" w:styleId="Title">
     <w:name w:val="Title"/>
-    <w:basedOn w:val="a"/>
-    <w:next w:val="a"/>
+    <w:basedOn w:val="Normal"/>
+    <w:next w:val="Normal"/>
     <w:pPr>
       <w:keepNext/>
       <w:keepLines/>
@@ -1706,10 +2251,10 @@
       <w:szCs w:val="52"/>
     </w:rPr>
   </w:style>
-  <w:style w:type="paragraph" w:styleId="a4">
+  <w:style w:type="paragraph" w:styleId="Subtitle">
     <w:name w:val="Subtitle"/>
-    <w:basedOn w:val="a"/>
-    <w:next w:val="a"/>
+    <w:basedOn w:val="Normal"/>
+    <w:next w:val="Normal"/>
     <w:pPr>
       <w:keepNext/>
       <w:keepLines/>
@@ -1721,9 +2266,9 @@
       <w:szCs w:val="30"/>
     </w:rPr>
   </w:style>
-  <w:style w:type="paragraph" w:styleId="a5">
+  <w:style w:type="paragraph" w:styleId="ListParagraph">
     <w:name w:val="List Paragraph"/>
-    <w:basedOn w:val="a"/>
+    <w:basedOn w:val="Normal"/>
     <w:uiPriority w:val="34"/>
     <w:qFormat/>
     <w:rsid w:val="0019385B"/>
@@ -1734,349 +2279,7 @@
   </w:style>
   <w:style w:type="character" w:styleId="Hyperlink">
     <w:name w:val="Hyperlink"/>
-    <w:basedOn w:val="a0"/>
-    <w:uiPriority w:val="99"/>
-    <w:unhideWhenUsed/>
-    <w:rsid w:val="004139F8"/>
-    <w:rPr>
-      <w:color w:val="0000FF" w:themeColor="hyperlink"/>
-      <w:u w:val="single"/>
-    </w:rPr>
-  </w:style>
-</w:styles>
-</file>
-
-<file path=word/stylesWithEffects.xml><?xml version="1.0" encoding="utf-8"?>
-<w:styles xmlns:wpc="http://schemas.microsoft.com/office/word/2010/wordprocessingCanvas" xmlns:mc="http://schemas.openxmlformats.org/markup-compatibility/2006" xmlns:o="urn:schemas-microsoft-com:office:office" xmlns:r="http://schemas.openxmlformats.org/officeDocument/2006/relationships" xmlns:m="http://schemas.openxmlformats.org/officeDocument/2006/math" xmlns:v="urn:schemas-microsoft-com:vml" xmlns:wp14="http://schemas.microsoft.com/office/word/2010/wordprocessingDrawing" xmlns:wp="http://schemas.openxmlformats.org/drawingml/2006/wordprocessingDrawing" xmlns:w10="urn:schemas-microsoft-com:office:word" xmlns:w="http://schemas.openxmlformats.org/wordprocessingml/2006/main" xmlns:w14="http://schemas.microsoft.com/office/word/2010/wordml" xmlns:wpg="http://schemas.microsoft.com/office/word/2010/wordprocessingGroup" xmlns:wpi="http://schemas.microsoft.com/office/word/2010/wordprocessingInk" xmlns:wne="http://schemas.microsoft.com/office/word/2006/wordml" xmlns:wps="http://schemas.microsoft.com/office/word/2010/wordprocessingShape" mc:Ignorable="w14 wp14">
-  <w:docDefaults>
-    <w:rPrDefault>
-      <w:rPr>
-        <w:rFonts w:ascii="Arial" w:eastAsia="Arial" w:hAnsi="Arial" w:cs="Arial"/>
-        <w:sz w:val="22"/>
-        <w:szCs w:val="22"/>
-        <w:lang w:val="ar" w:eastAsia="en-US" w:bidi="ar-SA"/>
-      </w:rPr>
-    </w:rPrDefault>
-    <w:pPrDefault>
-      <w:pPr>
-        <w:spacing w:line="276" w:lineRule="auto"/>
-      </w:pPr>
-    </w:pPrDefault>
-  </w:docDefaults>
-  <w:latentStyles w:defLockedState="0" w:defUIPriority="99" w:defSemiHidden="1" w:defUnhideWhenUsed="1" w:defQFormat="0" w:count="267">
-    <w:lsdException w:name="Normal" w:semiHidden="0" w:uiPriority="0" w:unhideWhenUsed="0" w:qFormat="1"/>
-    <w:lsdException w:name="heading 1" w:semiHidden="0" w:uiPriority="9" w:unhideWhenUsed="0" w:qFormat="1"/>
-    <w:lsdException w:name="heading 2" w:uiPriority="9" w:qFormat="1"/>
-    <w:lsdException w:name="heading 3" w:uiPriority="9" w:qFormat="1"/>
-    <w:lsdException w:name="heading 4" w:uiPriority="9" w:qFormat="1"/>
-    <w:lsdException w:name="heading 5" w:uiPriority="9" w:qFormat="1"/>
-    <w:lsdException w:name="heading 6" w:uiPriority="9" w:qFormat="1"/>
-    <w:lsdException w:name="heading 7" w:uiPriority="9" w:qFormat="1"/>
-    <w:lsdException w:name="heading 8" w:uiPriority="9" w:qFormat="1"/>
-    <w:lsdException w:name="heading 9" w:uiPriority="9" w:qFormat="1"/>
-    <w:lsdException w:name="toc 1" w:uiPriority="39"/>
-    <w:lsdException w:name="toc 2" w:uiPriority="39"/>
-    <w:lsdException w:name="toc 3" w:uiPriority="39"/>
-    <w:lsdException w:name="toc 4" w:uiPriority="39"/>
-    <w:lsdException w:name="toc 5" w:uiPriority="39"/>
-    <w:lsdException w:name="toc 6" w:uiPriority="39"/>
-    <w:lsdException w:name="toc 7" w:uiPriority="39"/>
-    <w:lsdException w:name="toc 8" w:uiPriority="39"/>
-    <w:lsdException w:name="toc 9" w:uiPriority="39"/>
-    <w:lsdException w:name="caption" w:uiPriority="35" w:qFormat="1"/>
-    <w:lsdException w:name="Title" w:semiHidden="0" w:uiPriority="10" w:unhideWhenUsed="0" w:qFormat="1"/>
-    <w:lsdException w:name="Default Paragraph Font" w:uiPriority="1"/>
-    <w:lsdException w:name="Subtitle" w:semiHidden="0" w:uiPriority="11" w:unhideWhenUsed="0" w:qFormat="1"/>
-    <w:lsdException w:name="Strong" w:semiHidden="0" w:uiPriority="22" w:unhideWhenUsed="0" w:qFormat="1"/>
-    <w:lsdException w:name="Emphasis" w:semiHidden="0" w:uiPriority="20" w:unhideWhenUsed="0" w:qFormat="1"/>
-    <w:lsdException w:name="Table Grid" w:semiHidden="0" w:uiPriority="59" w:unhideWhenUsed="0"/>
-    <w:lsdException w:name="Placeholder Text" w:unhideWhenUsed="0"/>
-    <w:lsdException w:name="No Spacing" w:semiHidden="0" w:uiPriority="1" w:unhideWhenUsed="0" w:qFormat="1"/>
-    <w:lsdException w:name="Light Shading" w:semiHidden="0" w:uiPriority="60" w:unhideWhenUsed="0"/>
-    <w:lsdException w:name="Light List" w:semiHidden="0" w:uiPriority="61" w:unhideWhenUsed="0"/>
-    <w:lsdException w:name="Light Grid" w:semiHidden="0" w:uiPriority="62" w:unhideWhenUsed="0"/>
-    <w:lsdException w:name="Medium Shading 1" w:semiHidden="0" w:uiPriority="63" w:unhideWhenUsed="0"/>
-    <w:lsdException w:name="Medium Shading 2" w:semiHidden="0" w:uiPriority="64" w:unhideWhenUsed="0"/>
-    <w:lsdException w:name="Medium List 1" w:semiHidden="0" w:uiPriority="65" w:unhideWhenUsed="0"/>
-    <w:lsdException w:name="Medium List 2" w:semiHidden="0" w:uiPriority="66" w:unhideWhenUsed="0"/>
-    <w:lsdException w:name="Medium Grid 1" w:semiHidden="0" w:uiPriority="67" w:unhideWhenUsed="0"/>
-    <w:lsdException w:name="Medium Grid 2" w:semiHidden="0" w:uiPriority="68" w:unhideWhenUsed="0"/>
-    <w:lsdException w:name="Medium Grid 3" w:semiHidden="0" w:uiPriority="69" w:unhideWhenUsed="0"/>
-    <w:lsdException w:name="Dark List" w:semiHidden="0" w:uiPriority="70" w:unhideWhenUsed="0"/>
-    <w:lsdException w:name="Colorful Shading" w:semiHidden="0" w:uiPriority="71" w:unhideWhenUsed="0"/>
-    <w:lsdException w:name="Colorful List" w:semiHidden="0" w:uiPriority="72" w:unhideWhenUsed="0"/>
-    <w:lsdException w:name="Colorful Grid" w:semiHidden="0" w:uiPriority="73" w:unhideWhenUsed="0"/>
-    <w:lsdException w:name="Light Shading Accent 1" w:semiHidden="0" w:uiPriority="60" w:unhideWhenUsed="0"/>
-    <w:lsdException w:name="Light List Accent 1" w:semiHidden="0" w:uiPriority="61" w:unhideWhenUsed="0"/>
-    <w:lsdException w:name="Light Grid Accent 1" w:semiHidden="0" w:uiPriority="62" w:unhideWhenUsed="0"/>
-    <w:lsdException w:name="Medium Shading 1 Accent 1" w:semiHidden="0" w:uiPriority="63" w:unhideWhenUsed="0"/>
-    <w:lsdException w:name="Medium Shading 2 Accent 1" w:semiHidden="0" w:uiPriority="64" w:unhideWhenUsed="0"/>
-    <w:lsdException w:name="Medium List 1 Accent 1" w:semiHidden="0" w:uiPriority="65" w:unhideWhenUsed="0"/>
-    <w:lsdException w:name="Revision" w:unhideWhenUsed="0"/>
-    <w:lsdException w:name="List Paragraph" w:semiHidden="0" w:uiPriority="34" w:unhideWhenUsed="0" w:qFormat="1"/>
-    <w:lsdException w:name="Quote" w:semiHidden="0" w:uiPriority="29" w:unhideWhenUsed="0" w:qFormat="1"/>
-    <w:lsdException w:name="Intense Quote" w:semiHidden="0" w:uiPriority="30" w:unhideWhenUsed="0" w:qFormat="1"/>
-    <w:lsdException w:name="Medium List 2 Accent 1" w:semiHidden="0" w:uiPriority="66" w:unhideWhenUsed="0"/>
-    <w:lsdException w:name="Medium Grid 1 Accent 1" w:semiHidden="0" w:uiPriority="67" w:unhideWhenUsed="0"/>
-    <w:lsdException w:name="Medium Grid 2 Accent 1" w:semiHidden="0" w:uiPriority="68" w:unhideWhenUsed="0"/>
-    <w:lsdException w:name="Medium Grid 3 Accent 1" w:semiHidden="0" w:uiPriority="69" w:unhideWhenUsed="0"/>
-    <w:lsdException w:name="Dark List Accent 1" w:semiHidden="0" w:uiPriority="70" w:unhideWhenUsed="0"/>
-    <w:lsdException w:name="Colorful Shading Accent 1" w:semiHidden="0" w:uiPriority="71" w:unhideWhenUsed="0"/>
-    <w:lsdException w:name="Colorful List Accent 1" w:semiHidden="0" w:uiPriority="72" w:unhideWhenUsed="0"/>
-    <w:lsdException w:name="Colorful Grid Accent 1" w:semiHidden="0" w:uiPriority="73" w:unhideWhenUsed="0"/>
-    <w:lsdException w:name="Light Shading Accent 2" w:semiHidden="0" w:uiPriority="60" w:unhideWhenUsed="0"/>
-    <w:lsdException w:name="Light List Accent 2" w:semiHidden="0" w:uiPriority="61" w:unhideWhenUsed="0"/>
-    <w:lsdException w:name="Light Grid Accent 2" w:semiHidden="0" w:uiPriority="62" w:unhideWhenUsed="0"/>
-    <w:lsdException w:name="Medium Shading 1 Accent 2" w:semiHidden="0" w:uiPriority="63" w:unhideWhenUsed="0"/>
-    <w:lsdException w:name="Medium Shading 2 Accent 2" w:semiHidden="0" w:uiPriority="64" w:unhideWhenUsed="0"/>
-    <w:lsdException w:name="Medium List 1 Accent 2" w:semiHidden="0" w:uiPriority="65" w:unhideWhenUsed="0"/>
-    <w:lsdException w:name="Medium List 2 Accent 2" w:semiHidden="0" w:uiPriority="66" w:unhideWhenUsed="0"/>
-    <w:lsdException w:name="Medium Grid 1 Accent 2" w:semiHidden="0" w:uiPriority="67" w:unhideWhenUsed="0"/>
-    <w:lsdException w:name="Medium Grid 2 Accent 2" w:semiHidden="0" w:uiPriority="68" w:unhideWhenUsed="0"/>
-    <w:lsdException w:name="Medium Grid 3 Accent 2" w:semiHidden="0" w:uiPriority="69" w:unhideWhenUsed="0"/>
-    <w:lsdException w:name="Dark List Accent 2" w:semiHidden="0" w:uiPriority="70" w:unhideWhenUsed="0"/>
-    <w:lsdException w:name="Colorful Shading Accent 2" w:semiHidden="0" w:uiPriority="71" w:unhideWhenUsed="0"/>
-    <w:lsdException w:name="Colorful List Accent 2" w:semiHidden="0" w:uiPriority="72" w:unhideWhenUsed="0"/>
-    <w:lsdException w:name="Colorful Grid Accent 2" w:semiHidden="0" w:uiPriority="73" w:unhideWhenUsed="0"/>
-    <w:lsdException w:name="Light Shading Accent 3" w:semiHidden="0" w:uiPriority="60" w:unhideWhenUsed="0"/>
-    <w:lsdException w:name="Light List Accent 3" w:semiHidden="0" w:uiPriority="61" w:unhideWhenUsed="0"/>
-    <w:lsdException w:name="Light Grid Accent 3" w:semiHidden="0" w:uiPriority="62" w:unhideWhenUsed="0"/>
-    <w:lsdException w:name="Medium Shading 1 Accent 3" w:semiHidden="0" w:uiPriority="63" w:unhideWhenUsed="0"/>
-    <w:lsdException w:name="Medium Shading 2 Accent 3" w:semiHidden="0" w:uiPriority="64" w:unhideWhenUsed="0"/>
-    <w:lsdException w:name="Medium List 1 Accent 3" w:semiHidden="0" w:uiPriority="65" w:unhideWhenUsed="0"/>
-    <w:lsdException w:name="Medium List 2 Accent 3" w:semiHidden="0" w:uiPriority="66" w:unhideWhenUsed="0"/>
-    <w:lsdException w:name="Medium Grid 1 Accent 3" w:semiHidden="0" w:uiPriority="67" w:unhideWhenUsed="0"/>
-    <w:lsdException w:name="Medium Grid 2 Accent 3" w:semiHidden="0" w:uiPriority="68" w:unhideWhenUsed="0"/>
-    <w:lsdException w:name="Medium Grid 3 Accent 3" w:semiHidden="0" w:uiPriority="69" w:unhideWhenUsed="0"/>
-    <w:lsdException w:name="Dark List Accent 3" w:semiHidden="0" w:uiPriority="70" w:unhideWhenUsed="0"/>
-    <w:lsdException w:name="Colorful Shading Accent 3" w:semiHidden="0" w:uiPriority="71" w:unhideWhenUsed="0"/>
-    <w:lsdException w:name="Colorful List Accent 3" w:semiHidden="0" w:uiPriority="72" w:unhideWhenUsed="0"/>
-    <w:lsdException w:name="Colorful Grid Accent 3" w:semiHidden="0" w:uiPriority="73" w:unhideWhenUsed="0"/>
-    <w:lsdException w:name="Light Shading Accent 4" w:semiHidden="0" w:uiPriority="60" w:unhideWhenUsed="0"/>
-    <w:lsdException w:name="Light List Accent 4" w:semiHidden="0" w:uiPriority="61" w:unhideWhenUsed="0"/>
-    <w:lsdException w:name="Light Grid Accent 4" w:semiHidden="0" w:uiPriority="62" w:unhideWhenUsed="0"/>
-    <w:lsdException w:name="Medium Shading 1 Accent 4" w:semiHidden="0" w:uiPriority="63" w:unhideWhenUsed="0"/>
-    <w:lsdException w:name="Medium Shading 2 Accent 4" w:semiHidden="0" w:uiPriority="64" w:unhideWhenUsed="0"/>
-    <w:lsdException w:name="Medium List 1 Accent 4" w:semiHidden="0" w:uiPriority="65" w:unhideWhenUsed="0"/>
-    <w:lsdException w:name="Medium List 2 Accent 4" w:semiHidden="0" w:uiPriority="66" w:unhideWhenUsed="0"/>
-    <w:lsdException w:name="Medium Grid 1 Accent 4" w:semiHidden="0" w:uiPriority="67" w:unhideWhenUsed="0"/>
-    <w:lsdException w:name="Medium Grid 2 Accent 4" w:semiHidden="0" w:uiPriority="68" w:unhideWhenUsed="0"/>
-    <w:lsdException w:name="Medium Grid 3 Accent 4" w:semiHidden="0" w:uiPriority="69" w:unhideWhenUsed="0"/>
-    <w:lsdException w:name="Dark List Accent 4" w:semiHidden="0" w:uiPriority="70" w:unhideWhenUsed="0"/>
-    <w:lsdException w:name="Colorful Shading Accent 4" w:semiHidden="0" w:uiPriority="71" w:unhideWhenUsed="0"/>
-    <w:lsdException w:name="Colorful List Accent 4" w:semiHidden="0" w:uiPriority="72" w:unhideWhenUsed="0"/>
-    <w:lsdException w:name="Colorful Grid Accent 4" w:semiHidden="0" w:uiPriority="73" w:unhideWhenUsed="0"/>
-    <w:lsdException w:name="Light Shading Accent 5" w:semiHidden="0" w:uiPriority="60" w:unhideWhenUsed="0"/>
-    <w:lsdException w:name="Light List Accent 5" w:semiHidden="0" w:uiPriority="61" w:unhideWhenUsed="0"/>
-    <w:lsdException w:name="Light Grid Accent 5" w:semiHidden="0" w:uiPriority="62" w:unhideWhenUsed="0"/>
-    <w:lsdException w:name="Medium Shading 1 Accent 5" w:semiHidden="0" w:uiPriority="63" w:unhideWhenUsed="0"/>
-    <w:lsdException w:name="Medium Shading 2 Accent 5" w:semiHidden="0" w:uiPriority="64" w:unhideWhenUsed="0"/>
-    <w:lsdException w:name="Medium List 1 Accent 5" w:semiHidden="0" w:uiPriority="65" w:unhideWhenUsed="0"/>
-    <w:lsdException w:name="Medium List 2 Accent 5" w:semiHidden="0" w:uiPriority="66" w:unhideWhenUsed="0"/>
-    <w:lsdException w:name="Medium Grid 1 Accent 5" w:semiHidden="0" w:uiPriority="67" w:unhideWhenUsed="0"/>
-    <w:lsdException w:name="Medium Grid 2 Accent 5" w:semiHidden="0" w:uiPriority="68" w:unhideWhenUsed="0"/>
-    <w:lsdException w:name="Medium Grid 3 Accent 5" w:semiHidden="0" w:uiPriority="69" w:unhideWhenUsed="0"/>
-    <w:lsdException w:name="Dark List Accent 5" w:semiHidden="0" w:uiPriority="70" w:unhideWhenUsed="0"/>
-    <w:lsdException w:name="Colorful Shading Accent 5" w:semiHidden="0" w:uiPriority="71" w:unhideWhenUsed="0"/>
-    <w:lsdException w:name="Colorful List Accent 5" w:semiHidden="0" w:uiPriority="72" w:unhideWhenUsed="0"/>
-    <w:lsdException w:name="Colorful Grid Accent 5" w:semiHidden="0" w:uiPriority="73" w:unhideWhenUsed="0"/>
-    <w:lsdException w:name="Light Shading Accent 6" w:semiHidden="0" w:uiPriority="60" w:unhideWhenUsed="0"/>
-    <w:lsdException w:name="Light List Accent 6" w:semiHidden="0" w:uiPriority="61" w:unhideWhenUsed="0"/>
-    <w:lsdException w:name="Light Grid Accent 6" w:semiHidden="0" w:uiPriority="62" w:unhideWhenUsed="0"/>
-    <w:lsdException w:name="Medium Shading 1 Accent 6" w:semiHidden="0" w:uiPriority="63" w:unhideWhenUsed="0"/>
-    <w:lsdException w:name="Medium Shading 2 Accent 6" w:semiHidden="0" w:uiPriority="64" w:unhideWhenUsed="0"/>
-    <w:lsdException w:name="Medium List 1 Accent 6" w:semiHidden="0" w:uiPriority="65" w:unhideWhenUsed="0"/>
-    <w:lsdException w:name="Medium List 2 Accent 6" w:semiHidden="0" w:uiPriority="66" w:unhideWhenUsed="0"/>
-    <w:lsdException w:name="Medium Grid 1 Accent 6" w:semiHidden="0" w:uiPriority="67" w:unhideWhenUsed="0"/>
-    <w:lsdException w:name="Medium Grid 2 Accent 6" w:semiHidden="0" w:uiPriority="68" w:unhideWhenUsed="0"/>
-    <w:lsdException w:name="Medium Grid 3 Accent 6" w:semiHidden="0" w:uiPriority="69" w:unhideWhenUsed="0"/>
-    <w:lsdException w:name="Dark List Accent 6" w:semiHidden="0" w:uiPriority="70" w:unhideWhenUsed="0"/>
-    <w:lsdException w:name="Colorful Shading Accent 6" w:semiHidden="0" w:uiPriority="71" w:unhideWhenUsed="0"/>
-    <w:lsdException w:name="Colorful List Accent 6" w:semiHidden="0" w:uiPriority="72" w:unhideWhenUsed="0"/>
-    <w:lsdException w:name="Colorful Grid Accent 6" w:semiHidden="0" w:uiPriority="73" w:unhideWhenUsed="0"/>
-    <w:lsdException w:name="Subtle Emphasis" w:semiHidden="0" w:uiPriority="19" w:unhideWhenUsed="0" w:qFormat="1"/>
-    <w:lsdException w:name="Intense Emphasis" w:semiHidden="0" w:uiPriority="21" w:unhideWhenUsed="0" w:qFormat="1"/>
-    <w:lsdException w:name="Subtle Reference" w:semiHidden="0" w:uiPriority="31" w:unhideWhenUsed="0" w:qFormat="1"/>
-    <w:lsdException w:name="Intense Reference" w:semiHidden="0" w:uiPriority="32" w:unhideWhenUsed="0" w:qFormat="1"/>
-    <w:lsdException w:name="Book Title" w:semiHidden="0" w:uiPriority="33" w:unhideWhenUsed="0" w:qFormat="1"/>
-    <w:lsdException w:name="Bibliography" w:uiPriority="37"/>
-    <w:lsdException w:name="TOC Heading" w:uiPriority="39" w:qFormat="1"/>
-  </w:latentStyles>
-  <w:style w:type="paragraph" w:default="1" w:styleId="a">
-    <w:name w:val="Normal"/>
-  </w:style>
-  <w:style w:type="paragraph" w:styleId="1">
-    <w:name w:val="heading 1"/>
-    <w:basedOn w:val="a"/>
-    <w:next w:val="a"/>
-    <w:pPr>
-      <w:keepNext/>
-      <w:keepLines/>
-      <w:spacing w:before="400" w:after="120"/>
-      <w:outlineLvl w:val="0"/>
-    </w:pPr>
-    <w:rPr>
-      <w:sz w:val="40"/>
-      <w:szCs w:val="40"/>
-    </w:rPr>
-  </w:style>
-  <w:style w:type="paragraph" w:styleId="2">
-    <w:name w:val="heading 2"/>
-    <w:basedOn w:val="a"/>
-    <w:next w:val="a"/>
-    <w:pPr>
-      <w:keepNext/>
-      <w:keepLines/>
-      <w:spacing w:before="360" w:after="120"/>
-      <w:outlineLvl w:val="1"/>
-    </w:pPr>
-    <w:rPr>
-      <w:sz w:val="32"/>
-      <w:szCs w:val="32"/>
-    </w:rPr>
-  </w:style>
-  <w:style w:type="paragraph" w:styleId="3">
-    <w:name w:val="heading 3"/>
-    <w:basedOn w:val="a"/>
-    <w:next w:val="a"/>
-    <w:pPr>
-      <w:keepNext/>
-      <w:keepLines/>
-      <w:spacing w:before="320" w:after="80"/>
-      <w:outlineLvl w:val="2"/>
-    </w:pPr>
-    <w:rPr>
-      <w:color w:val="434343"/>
-      <w:sz w:val="28"/>
-      <w:szCs w:val="28"/>
-    </w:rPr>
-  </w:style>
-  <w:style w:type="paragraph" w:styleId="4">
-    <w:name w:val="heading 4"/>
-    <w:basedOn w:val="a"/>
-    <w:next w:val="a"/>
-    <w:pPr>
-      <w:keepNext/>
-      <w:keepLines/>
-      <w:spacing w:before="280" w:after="80"/>
-      <w:outlineLvl w:val="3"/>
-    </w:pPr>
-    <w:rPr>
-      <w:color w:val="666666"/>
-      <w:sz w:val="24"/>
-      <w:szCs w:val="24"/>
-    </w:rPr>
-  </w:style>
-  <w:style w:type="paragraph" w:styleId="5">
-    <w:name w:val="heading 5"/>
-    <w:basedOn w:val="a"/>
-    <w:next w:val="a"/>
-    <w:pPr>
-      <w:keepNext/>
-      <w:keepLines/>
-      <w:spacing w:before="240" w:after="80"/>
-      <w:outlineLvl w:val="4"/>
-    </w:pPr>
-    <w:rPr>
-      <w:color w:val="666666"/>
-    </w:rPr>
-  </w:style>
-  <w:style w:type="paragraph" w:styleId="6">
-    <w:name w:val="heading 6"/>
-    <w:basedOn w:val="a"/>
-    <w:next w:val="a"/>
-    <w:pPr>
-      <w:keepNext/>
-      <w:keepLines/>
-      <w:spacing w:before="240" w:after="80"/>
-      <w:outlineLvl w:val="5"/>
-    </w:pPr>
-    <w:rPr>
-      <w:i/>
-      <w:color w:val="666666"/>
-    </w:rPr>
-  </w:style>
-  <w:style w:type="character" w:default="1" w:styleId="a0">
-    <w:name w:val="Default Paragraph Font"/>
-    <w:uiPriority w:val="1"/>
-    <w:semiHidden/>
-    <w:unhideWhenUsed/>
-  </w:style>
-  <w:style w:type="table" w:default="1" w:styleId="a1">
-    <w:name w:val="Normal Table"/>
-    <w:uiPriority w:val="99"/>
-    <w:semiHidden/>
-    <w:unhideWhenUsed/>
-    <w:tblPr>
-      <w:tblInd w:w="0" w:type="dxa"/>
-      <w:tblCellMar>
-        <w:top w:w="0" w:type="dxa"/>
-        <w:left w:w="108" w:type="dxa"/>
-        <w:bottom w:w="0" w:type="dxa"/>
-        <w:right w:w="108" w:type="dxa"/>
-      </w:tblCellMar>
-    </w:tblPr>
-  </w:style>
-  <w:style w:type="numbering" w:default="1" w:styleId="a2">
-    <w:name w:val="No List"/>
-    <w:uiPriority w:val="99"/>
-    <w:semiHidden/>
-    <w:unhideWhenUsed/>
-  </w:style>
-  <w:style w:type="table" w:customStyle="1" w:styleId="TableNormal">
-    <w:name w:val="Table Normal"/>
-    <w:tblPr>
-      <w:tblCellMar>
-        <w:top w:w="0" w:type="dxa"/>
-        <w:left w:w="0" w:type="dxa"/>
-        <w:bottom w:w="0" w:type="dxa"/>
-        <w:right w:w="0" w:type="dxa"/>
-      </w:tblCellMar>
-    </w:tblPr>
-  </w:style>
-  <w:style w:type="paragraph" w:styleId="a3">
-    <w:name w:val="Title"/>
-    <w:basedOn w:val="a"/>
-    <w:next w:val="a"/>
-    <w:pPr>
-      <w:keepNext/>
-      <w:keepLines/>
-      <w:spacing w:after="60"/>
-    </w:pPr>
-    <w:rPr>
-      <w:sz w:val="52"/>
-      <w:szCs w:val="52"/>
-    </w:rPr>
-  </w:style>
-  <w:style w:type="paragraph" w:styleId="a4">
-    <w:name w:val="Subtitle"/>
-    <w:basedOn w:val="a"/>
-    <w:next w:val="a"/>
-    <w:pPr>
-      <w:keepNext/>
-      <w:keepLines/>
-      <w:spacing w:after="320"/>
-    </w:pPr>
-    <w:rPr>
-      <w:color w:val="666666"/>
-      <w:sz w:val="30"/>
-      <w:szCs w:val="30"/>
-    </w:rPr>
-  </w:style>
-  <w:style w:type="paragraph" w:styleId="a5">
-    <w:name w:val="List Paragraph"/>
-    <w:basedOn w:val="a"/>
-    <w:uiPriority w:val="34"/>
-    <w:qFormat/>
-    <w:rsid w:val="0019385B"/>
-    <w:pPr>
-      <w:ind w:left="720"/>
-      <w:contextualSpacing/>
-    </w:pPr>
-  </w:style>
-  <w:style w:type="character" w:styleId="Hyperlink">
-    <w:name w:val="Hyperlink"/>
-    <w:basedOn w:val="a0"/>
+    <w:basedOn w:val="DefaultParagraphFont"/>
     <w:uiPriority w:val="99"/>
     <w:unhideWhenUsed/>
     <w:rsid w:val="004139F8"/>
